--- a/Planning document.docx
+++ b/Planning document.docx
@@ -10,6 +10,7 @@
           <w:docPartUnique/>
         </w:docPartObj>
       </w:sdtPr>
+      <w:sdtEndPr/>
       <w:sdtContent>
         <w:p>
           <w:r>
@@ -132,6 +133,7 @@
                                     <w:dataBinding w:prefixMappings="xmlns:ns0='http://purl.org/dc/elements/1.1/' xmlns:ns1='http://schemas.openxmlformats.org/package/2006/metadata/core-properties' " w:xpath="/ns1:coreProperties[1]/ns0:creator[1]" w:storeItemID="{6C3C8BC8-F283-45AE-878A-BAB7291924A1}"/>
                                     <w:text/>
                                   </w:sdtPr>
+                                  <w:sdtEndPr/>
                                   <w:sdtContent>
                                     <w:p>
                                       <w:pPr>
@@ -147,6 +149,12 @@
                                           <w:color w:val="FFFFFF" w:themeColor="background1"/>
                                         </w:rPr>
                                         <w:t>Ibrahim Adam</w:t>
+                                      </w:r>
+                                      <w:r>
+                                        <w:rPr>
+                                          <w:color w:val="FFFFFF" w:themeColor="background1"/>
+                                        </w:rPr>
+                                        <w:t xml:space="preserve"> &amp; Daniel England</w:t>
                                       </w:r>
                                     </w:p>
                                   </w:sdtContent>
@@ -173,13 +181,14 @@
                                       <w:dataBinding w:prefixMappings="xmlns:ns0='http://schemas.openxmlformats.org/officeDocument/2006/extended-properties' " w:xpath="/ns0:Properties[1]/ns0:Company[1]" w:storeItemID="{6668398D-A668-4E3E-A5EB-62B293D839F1}"/>
                                       <w:text/>
                                     </w:sdtPr>
+                                    <w:sdtEndPr/>
                                     <w:sdtContent>
                                       <w:r>
                                         <w:rPr>
                                           <w:caps/>
                                           <w:color w:val="FFFFFF" w:themeColor="background1"/>
                                         </w:rPr>
-                                        <w:t>[Company name]</w:t>
+                                        <w:t xml:space="preserve">     </w:t>
                                       </w:r>
                                     </w:sdtContent>
                                   </w:sdt>
@@ -201,12 +210,13 @@
                                       <w:dataBinding w:prefixMappings="xmlns:ns0='http://schemas.microsoft.com/office/2006/coverPageProps' " w:xpath="/ns0:CoverPageProperties[1]/ns0:CompanyAddress[1]" w:storeItemID="{55AF091B-3C7A-41E3-B477-F2FDAA23CFDA}"/>
                                       <w:text/>
                                     </w:sdtPr>
+                                    <w:sdtEndPr/>
                                     <w:sdtContent>
                                       <w:r>
                                         <w:rPr>
                                           <w:color w:val="FFFFFF" w:themeColor="background1"/>
                                         </w:rPr>
-                                        <w:t>[Company address]</w:t>
+                                        <w:t xml:space="preserve">     </w:t>
                                       </w:r>
                                     </w:sdtContent>
                                   </w:sdt>
@@ -270,6 +280,7 @@
                                     <w:dataBinding w:prefixMappings="xmlns:ns0='http://purl.org/dc/elements/1.1/' xmlns:ns1='http://schemas.openxmlformats.org/package/2006/metadata/core-properties' " w:xpath="/ns1:coreProperties[1]/ns0:title[1]" w:storeItemID="{6C3C8BC8-F283-45AE-878A-BAB7291924A1}"/>
                                     <w:text/>
                                   </w:sdtPr>
+                                  <w:sdtEndPr/>
                                   <w:sdtContent>
                                     <w:p>
                                       <w:pPr>
@@ -351,6 +362,12 @@
                                   </w:rPr>
                                   <w:t>Ibrahim Adam</w:t>
                                 </w:r>
+                                <w:r>
+                                  <w:rPr>
+                                    <w:color w:val="FFFFFF" w:themeColor="background1"/>
+                                  </w:rPr>
+                                  <w:t xml:space="preserve"> &amp; Daniel England</w:t>
+                                </w:r>
                               </w:p>
                             </w:sdtContent>
                           </w:sdt>
@@ -382,7 +399,7 @@
                                     <w:caps/>
                                     <w:color w:val="FFFFFF" w:themeColor="background1"/>
                                   </w:rPr>
-                                  <w:t>[Company name]</w:t>
+                                  <w:t xml:space="preserve">     </w:t>
                                 </w:r>
                               </w:sdtContent>
                             </w:sdt>
@@ -409,7 +426,7 @@
                                   <w:rPr>
                                     <w:color w:val="FFFFFF" w:themeColor="background1"/>
                                   </w:rPr>
-                                  <w:t>[Company address]</w:t>
+                                  <w:t xml:space="preserve">     </w:t>
                                 </w:r>
                               </w:sdtContent>
                             </w:sdt>
@@ -480,11 +497,631 @@
             <w:br w:type="page"/>
           </w:r>
         </w:p>
-        <w:bookmarkStart w:id="0" w:name="_GoBack" w:displacedByCustomXml="next"/>
-        <w:bookmarkEnd w:id="0" w:displacedByCustomXml="next"/>
+      </w:sdtContent>
+    </w:sdt>
+    <w:sdt>
+      <w:sdtPr>
+        <w:rPr>
+          <w:rFonts w:asciiTheme="minorHAnsi" w:eastAsiaTheme="minorHAnsi" w:hAnsiTheme="minorHAnsi" w:cstheme="minorBidi"/>
+          <w:b w:val="0"/>
+          <w:bCs w:val="0"/>
+          <w:color w:val="auto"/>
+          <w:sz w:val="24"/>
+          <w:szCs w:val="24"/>
+          <w:lang w:val="en-GB"/>
+        </w:rPr>
+        <w:id w:val="-2012682573"/>
+        <w:docPartObj>
+          <w:docPartGallery w:val="Table of Contents"/>
+          <w:docPartUnique/>
+        </w:docPartObj>
+      </w:sdtPr>
+      <w:sdtEndPr>
+        <w:rPr>
+          <w:noProof/>
+        </w:rPr>
+      </w:sdtEndPr>
+      <w:sdtContent>
+        <w:p>
+          <w:pPr>
+            <w:pStyle w:val="TOCHeading"/>
+          </w:pPr>
+          <w:r>
+            <w:t>Table of Contents</w:t>
+          </w:r>
+        </w:p>
+        <w:p>
+          <w:pPr>
+            <w:pStyle w:val="TOC1"/>
+            <w:tabs>
+              <w:tab w:val="right" w:leader="dot" w:pos="9010"/>
+            </w:tabs>
+            <w:rPr>
+              <w:rFonts w:eastAsiaTheme="minorEastAsia" w:cstheme="minorBidi"/>
+              <w:b w:val="0"/>
+              <w:bCs w:val="0"/>
+              <w:caps w:val="0"/>
+              <w:noProof/>
+              <w:sz w:val="24"/>
+            </w:rPr>
+          </w:pPr>
+          <w:r>
+            <w:rPr>
+              <w:b w:val="0"/>
+              <w:bCs w:val="0"/>
+            </w:rPr>
+            <w:fldChar w:fldCharType="begin"/>
+          </w:r>
+          <w:r>
+            <w:instrText xml:space="preserve"> TOC \o "1-3" \h \z \u </w:instrText>
+          </w:r>
+          <w:r>
+            <w:rPr>
+              <w:b w:val="0"/>
+              <w:bCs w:val="0"/>
+            </w:rPr>
+            <w:fldChar w:fldCharType="separate"/>
+          </w:r>
+          <w:hyperlink w:anchor="_Toc509672531" w:history="1">
+            <w:r>
+              <w:rPr>
+                <w:rStyle w:val="Hyperlink"/>
+                <w:noProof/>
+              </w:rPr>
+              <w:t>Why we chose this idea?</w:t>
+            </w:r>
+            <w:r>
+              <w:rPr>
+                <w:noProof/>
+                <w:webHidden/>
+              </w:rPr>
+              <w:tab/>
+            </w:r>
+            <w:r>
+              <w:rPr>
+                <w:noProof/>
+                <w:webHidden/>
+              </w:rPr>
+              <w:fldChar w:fldCharType="begin"/>
+            </w:r>
+            <w:r>
+              <w:rPr>
+                <w:noProof/>
+                <w:webHidden/>
+              </w:rPr>
+              <w:instrText xml:space="preserve"> PAGEREF _Toc509672531 \h </w:instrText>
+            </w:r>
+            <w:r>
+              <w:rPr>
+                <w:noProof/>
+                <w:webHidden/>
+              </w:rPr>
+            </w:r>
+            <w:r>
+              <w:rPr>
+                <w:noProof/>
+                <w:webHidden/>
+              </w:rPr>
+              <w:fldChar w:fldCharType="separate"/>
+            </w:r>
+            <w:r>
+              <w:rPr>
+                <w:noProof/>
+                <w:webHidden/>
+              </w:rPr>
+              <w:t>2</w:t>
+            </w:r>
+            <w:r>
+              <w:rPr>
+                <w:noProof/>
+                <w:webHidden/>
+              </w:rPr>
+              <w:fldChar w:fldCharType="end"/>
+            </w:r>
+          </w:hyperlink>
+        </w:p>
+        <w:p>
+          <w:pPr>
+            <w:pStyle w:val="TOC1"/>
+            <w:tabs>
+              <w:tab w:val="right" w:leader="dot" w:pos="9010"/>
+            </w:tabs>
+            <w:rPr>
+              <w:rFonts w:eastAsiaTheme="minorEastAsia" w:cstheme="minorBidi"/>
+              <w:b w:val="0"/>
+              <w:bCs w:val="0"/>
+              <w:caps w:val="0"/>
+              <w:noProof/>
+              <w:sz w:val="24"/>
+            </w:rPr>
+          </w:pPr>
+          <w:hyperlink w:anchor="_Toc509672532" w:history="1">
+            <w:r>
+              <w:rPr>
+                <w:rStyle w:val="Hyperlink"/>
+                <w:noProof/>
+              </w:rPr>
+              <w:t>The MVP (Minimum Viable Product)</w:t>
+            </w:r>
+            <w:r>
+              <w:rPr>
+                <w:noProof/>
+                <w:webHidden/>
+              </w:rPr>
+              <w:tab/>
+            </w:r>
+            <w:r>
+              <w:rPr>
+                <w:noProof/>
+                <w:webHidden/>
+              </w:rPr>
+              <w:fldChar w:fldCharType="begin"/>
+            </w:r>
+            <w:r>
+              <w:rPr>
+                <w:noProof/>
+                <w:webHidden/>
+              </w:rPr>
+              <w:instrText xml:space="preserve"> PAGEREF _Toc509672532 \h </w:instrText>
+            </w:r>
+            <w:r>
+              <w:rPr>
+                <w:noProof/>
+                <w:webHidden/>
+              </w:rPr>
+            </w:r>
+            <w:r>
+              <w:rPr>
+                <w:noProof/>
+                <w:webHidden/>
+              </w:rPr>
+              <w:fldChar w:fldCharType="separate"/>
+            </w:r>
+            <w:r>
+              <w:rPr>
+                <w:noProof/>
+                <w:webHidden/>
+              </w:rPr>
+              <w:t>2</w:t>
+            </w:r>
+            <w:r>
+              <w:rPr>
+                <w:noProof/>
+                <w:webHidden/>
+              </w:rPr>
+              <w:fldChar w:fldCharType="end"/>
+            </w:r>
+          </w:hyperlink>
+        </w:p>
+        <w:p>
+          <w:pPr>
+            <w:pStyle w:val="TOC1"/>
+            <w:tabs>
+              <w:tab w:val="right" w:leader="dot" w:pos="9010"/>
+            </w:tabs>
+            <w:rPr>
+              <w:rFonts w:eastAsiaTheme="minorEastAsia" w:cstheme="minorBidi"/>
+              <w:b w:val="0"/>
+              <w:bCs w:val="0"/>
+              <w:caps w:val="0"/>
+              <w:noProof/>
+              <w:sz w:val="24"/>
+            </w:rPr>
+          </w:pPr>
+          <w:hyperlink w:anchor="_Toc509672533" w:history="1">
+            <w:r>
+              <w:rPr>
+                <w:rStyle w:val="Hyperlink"/>
+                <w:noProof/>
+              </w:rPr>
+              <w:t>Choice of data</w:t>
+            </w:r>
+            <w:r>
+              <w:rPr>
+                <w:noProof/>
+                <w:webHidden/>
+              </w:rPr>
+              <w:tab/>
+            </w:r>
+            <w:r>
+              <w:rPr>
+                <w:noProof/>
+                <w:webHidden/>
+              </w:rPr>
+              <w:fldChar w:fldCharType="begin"/>
+            </w:r>
+            <w:r>
+              <w:rPr>
+                <w:noProof/>
+                <w:webHidden/>
+              </w:rPr>
+              <w:instrText xml:space="preserve"> PAGEREF _Toc509672533 \h </w:instrText>
+            </w:r>
+            <w:r>
+              <w:rPr>
+                <w:noProof/>
+                <w:webHidden/>
+              </w:rPr>
+            </w:r>
+            <w:r>
+              <w:rPr>
+                <w:noProof/>
+                <w:webHidden/>
+              </w:rPr>
+              <w:fldChar w:fldCharType="separate"/>
+            </w:r>
+            <w:r>
+              <w:rPr>
+                <w:noProof/>
+                <w:webHidden/>
+              </w:rPr>
+              <w:t>2</w:t>
+            </w:r>
+            <w:r>
+              <w:rPr>
+                <w:noProof/>
+                <w:webHidden/>
+              </w:rPr>
+              <w:fldChar w:fldCharType="end"/>
+            </w:r>
+          </w:hyperlink>
+        </w:p>
+        <w:p>
+          <w:pPr>
+            <w:pStyle w:val="TOC1"/>
+            <w:tabs>
+              <w:tab w:val="right" w:leader="dot" w:pos="9010"/>
+            </w:tabs>
+            <w:rPr>
+              <w:rFonts w:eastAsiaTheme="minorEastAsia" w:cstheme="minorBidi"/>
+              <w:b w:val="0"/>
+              <w:bCs w:val="0"/>
+              <w:caps w:val="0"/>
+              <w:noProof/>
+              <w:sz w:val="24"/>
+            </w:rPr>
+          </w:pPr>
+          <w:hyperlink w:anchor="_Toc509672534" w:history="1">
+            <w:r>
+              <w:rPr>
+                <w:rStyle w:val="Hyperlink"/>
+                <w:noProof/>
+              </w:rPr>
+              <w:t>Data review</w:t>
+            </w:r>
+            <w:r>
+              <w:rPr>
+                <w:noProof/>
+                <w:webHidden/>
+              </w:rPr>
+              <w:tab/>
+            </w:r>
+            <w:r>
+              <w:rPr>
+                <w:noProof/>
+                <w:webHidden/>
+              </w:rPr>
+              <w:fldChar w:fldCharType="begin"/>
+            </w:r>
+            <w:r>
+              <w:rPr>
+                <w:noProof/>
+                <w:webHidden/>
+              </w:rPr>
+              <w:instrText xml:space="preserve"> PAGEREF _Toc509672534 \h </w:instrText>
+            </w:r>
+            <w:r>
+              <w:rPr>
+                <w:noProof/>
+                <w:webHidden/>
+              </w:rPr>
+            </w:r>
+            <w:r>
+              <w:rPr>
+                <w:noProof/>
+                <w:webHidden/>
+              </w:rPr>
+              <w:fldChar w:fldCharType="separate"/>
+            </w:r>
+            <w:r>
+              <w:rPr>
+                <w:noProof/>
+                <w:webHidden/>
+              </w:rPr>
+              <w:t>2</w:t>
+            </w:r>
+            <w:r>
+              <w:rPr>
+                <w:noProof/>
+                <w:webHidden/>
+              </w:rPr>
+              <w:fldChar w:fldCharType="end"/>
+            </w:r>
+          </w:hyperlink>
+        </w:p>
+        <w:p>
+          <w:pPr>
+            <w:pStyle w:val="TOC1"/>
+            <w:tabs>
+              <w:tab w:val="right" w:leader="dot" w:pos="9010"/>
+            </w:tabs>
+            <w:rPr>
+              <w:rFonts w:eastAsiaTheme="minorEastAsia" w:cstheme="minorBidi"/>
+              <w:b w:val="0"/>
+              <w:bCs w:val="0"/>
+              <w:caps w:val="0"/>
+              <w:noProof/>
+              <w:sz w:val="24"/>
+            </w:rPr>
+          </w:pPr>
+          <w:hyperlink w:anchor="_Toc509672535" w:history="1">
+            <w:r>
+              <w:rPr>
+                <w:rStyle w:val="Hyperlink"/>
+                <w:noProof/>
+              </w:rPr>
+              <w:t>Sketches</w:t>
+            </w:r>
+            <w:r>
+              <w:rPr>
+                <w:noProof/>
+                <w:webHidden/>
+              </w:rPr>
+              <w:tab/>
+            </w:r>
+            <w:r>
+              <w:rPr>
+                <w:noProof/>
+                <w:webHidden/>
+              </w:rPr>
+              <w:fldChar w:fldCharType="begin"/>
+            </w:r>
+            <w:r>
+              <w:rPr>
+                <w:noProof/>
+                <w:webHidden/>
+              </w:rPr>
+              <w:instrText xml:space="preserve"> PAGEREF _Toc509672535 \h </w:instrText>
+            </w:r>
+            <w:r>
+              <w:rPr>
+                <w:noProof/>
+                <w:webHidden/>
+              </w:rPr>
+            </w:r>
+            <w:r>
+              <w:rPr>
+                <w:noProof/>
+                <w:webHidden/>
+              </w:rPr>
+              <w:fldChar w:fldCharType="separate"/>
+            </w:r>
+            <w:r>
+              <w:rPr>
+                <w:noProof/>
+                <w:webHidden/>
+              </w:rPr>
+              <w:t>2</w:t>
+            </w:r>
+            <w:r>
+              <w:rPr>
+                <w:noProof/>
+                <w:webHidden/>
+              </w:rPr>
+              <w:fldChar w:fldCharType="end"/>
+            </w:r>
+          </w:hyperlink>
+        </w:p>
+        <w:p>
+          <w:r>
+            <w:rPr>
+              <w:b/>
+              <w:bCs/>
+              <w:noProof/>
+            </w:rPr>
+            <w:fldChar w:fldCharType="end"/>
+          </w:r>
+        </w:p>
       </w:sdtContent>
     </w:sdt>
     <w:p/>
+    <w:p>
+      <w:r>
+        <w:br w:type="page"/>
+      </w:r>
+    </w:p>
+    <w:p>
+      <w:pPr>
+        <w:pStyle w:val="Heading1"/>
+      </w:pPr>
+      <w:bookmarkStart w:id="0" w:name="_Toc509672531"/>
+      <w:r>
+        <w:lastRenderedPageBreak/>
+        <w:t>Why we chose this idea?</w:t>
+      </w:r>
+      <w:bookmarkEnd w:id="0"/>
+    </w:p>
+    <w:p>
+      <w:r>
+        <w:t xml:space="preserve">For this project, we decided to pitch for the Twitter stream idea. </w:t>
+      </w:r>
+      <w:r>
+        <w:t xml:space="preserve">This was an idea which we felt </w:t>
+      </w:r>
+      <w:r>
+        <w:t xml:space="preserve">would be ideal to display data </w:t>
+      </w:r>
+      <w:r>
+        <w:t xml:space="preserve">from Twitter in an appropriate manner. The data that we intend to use from Twitter can be converted in different formats making it easy for people to read and understand. A large amount of plain text can be difficult to read and interpret especially if the displayed data has a purpose. </w:t>
+      </w:r>
+    </w:p>
+    <w:p/>
+    <w:p>
+      <w:r>
+        <w:t>Due to this, we felt that we can display data from Twitter in a suitable manner which would make it easier for users to und</w:t>
+      </w:r>
+      <w:r>
+        <w:t>erstand. This idea also allowed u</w:t>
+      </w:r>
+      <w:r>
+        <w:t>s to be flexibl</w:t>
+      </w:r>
+      <w:r>
+        <w:t xml:space="preserve">e with how we display this data. Whether we display it using charts, scales or </w:t>
+      </w:r>
+      <w:r>
+        <w:t>any other way</w:t>
+      </w:r>
+      <w:r>
+        <w:t xml:space="preserve">; it was up to us how we decide to display the data. </w:t>
+      </w:r>
+    </w:p>
+    <w:p/>
+    <w:p>
+      <w:r>
+        <w:t xml:space="preserve">Depending on the data we decide to use and display, we would like to portray the emotional side </w:t>
+      </w:r>
+      <w:r>
+        <w:t xml:space="preserve">of the dataset. The data that will be displayed will show how success it is on Twitter. This will be measured by how many tweets there are in a period of time, the amount of likes and retweets and other interaction. </w:t>
+      </w:r>
+      <w:r>
+        <w:t xml:space="preserve">As users will read the data displayed in our chosen ways, they should easily get a sense of understanding as to how successful the subject of the dataset is. </w:t>
+      </w:r>
+    </w:p>
+    <w:p>
+      <w:pPr>
+        <w:pStyle w:val="Heading1"/>
+      </w:pPr>
+      <w:bookmarkStart w:id="1" w:name="_Toc509672532"/>
+      <w:r>
+        <w:t>The MVP (Minimum Viable Product)</w:t>
+      </w:r>
+      <w:bookmarkEnd w:id="1"/>
+    </w:p>
+    <w:p>
+      <w:r>
+        <w:t xml:space="preserve">The MVP of this project </w:t>
+      </w:r>
+      <w:r>
+        <w:t xml:space="preserve">is to successfully display a set of data on a canvas in such a way which makes it easy for users to read and understand the data. </w:t>
+      </w:r>
+      <w:r>
+        <w:t xml:space="preserve">The audience will also be able to gain an insight as to how successful the dataset it when displayed. </w:t>
+      </w:r>
+    </w:p>
+    <w:p/>
+    <w:p>
+      <w:pPr>
+        <w:pStyle w:val="Heading1"/>
+      </w:pPr>
+      <w:bookmarkStart w:id="2" w:name="_Toc509672533"/>
+      <w:r>
+        <w:t>Choice of data</w:t>
+      </w:r>
+      <w:bookmarkEnd w:id="2"/>
+    </w:p>
+    <w:p/>
+    <w:p>
+      <w:pPr>
+        <w:pStyle w:val="Heading1"/>
+      </w:pPr>
+      <w:bookmarkStart w:id="3" w:name="_Toc509672534"/>
+      <w:r>
+        <w:t>Data review</w:t>
+      </w:r>
+      <w:bookmarkEnd w:id="3"/>
+      <w:r>
+        <w:t xml:space="preserve"> </w:t>
+      </w:r>
+    </w:p>
+    <w:p/>
+    <w:p>
+      <w:pPr>
+        <w:pStyle w:val="Heading1"/>
+      </w:pPr>
+      <w:bookmarkStart w:id="4" w:name="_Toc509672535"/>
+      <w:r>
+        <w:t>Sketches</w:t>
+      </w:r>
+      <w:bookmarkEnd w:id="4"/>
+      <w:r>
+        <w:t xml:space="preserve"> </w:t>
+      </w:r>
+    </w:p>
+    <w:p>
+      <w:r>
+        <w:t xml:space="preserve">Before deciding how to layout the chosen data, we sketched a few ideas and built the one which we felt was more effective and suitable than the others. </w:t>
+      </w:r>
+    </w:p>
+    <w:p/>
+    <w:p>
+      <w:r>
+        <w:rPr>
+          <w:b/>
+          <w:bCs/>
+        </w:rPr>
+        <w:t>Sketch 1:</w:t>
+      </w:r>
+      <w:r>
+        <w:rPr>
+          <w:b/>
+          <w:bCs/>
+        </w:rPr>
+        <w:t xml:space="preserve"> </w:t>
+      </w:r>
+    </w:p>
+    <w:p/>
+    <w:p/>
+    <w:p>
+      <w:bookmarkStart w:id="5" w:name="_GoBack"/>
+      <w:bookmarkEnd w:id="5"/>
+    </w:p>
+    <w:p>
+      <w:pPr>
+        <w:rPr>
+          <w:b/>
+          <w:bCs/>
+        </w:rPr>
+      </w:pPr>
+      <w:r>
+        <w:rPr>
+          <w:b/>
+          <w:bCs/>
+        </w:rPr>
+        <w:t>Sketch 2:</w:t>
+      </w:r>
+    </w:p>
+    <w:p>
+      <w:pPr>
+        <w:rPr>
+          <w:b/>
+          <w:bCs/>
+        </w:rPr>
+      </w:pPr>
+    </w:p>
+    <w:p>
+      <w:pPr>
+        <w:rPr>
+          <w:b/>
+          <w:bCs/>
+        </w:rPr>
+      </w:pPr>
+    </w:p>
+    <w:p>
+      <w:pPr>
+        <w:rPr>
+          <w:b/>
+          <w:bCs/>
+        </w:rPr>
+      </w:pPr>
+      <w:r>
+        <w:rPr>
+          <w:b/>
+          <w:bCs/>
+        </w:rPr>
+        <w:t xml:space="preserve"> </w:t>
+      </w:r>
+    </w:p>
     <w:sectPr>
       <w:pgSz w:w="11900" w:h="16840"/>
       <w:pgMar w:top="1440" w:right="1440" w:bottom="1440" w:left="1440" w:header="720" w:footer="720" w:gutter="0"/>
@@ -889,6 +1526,27 @@
     <w:name w:val="Normal"/>
     <w:qFormat/>
   </w:style>
+  <w:style w:type="paragraph" w:styleId="Heading1">
+    <w:name w:val="heading 1"/>
+    <w:basedOn w:val="Normal"/>
+    <w:next w:val="Normal"/>
+    <w:link w:val="Heading1Char"/>
+    <w:uiPriority w:val="9"/>
+    <w:qFormat/>
+    <w:rsid w:val="00AE3A6D"/>
+    <w:pPr>
+      <w:keepNext/>
+      <w:keepLines/>
+      <w:spacing w:before="240"/>
+      <w:outlineLvl w:val="0"/>
+    </w:pPr>
+    <w:rPr>
+      <w:rFonts w:asciiTheme="majorHAnsi" w:eastAsiaTheme="majorEastAsia" w:hAnsiTheme="majorHAnsi" w:cstheme="majorBidi"/>
+      <w:color w:val="2F5496" w:themeColor="accent1" w:themeShade="BF"/>
+      <w:sz w:val="32"/>
+      <w:szCs w:val="32"/>
+    </w:rPr>
+  </w:style>
   <w:style w:type="character" w:default="1" w:styleId="DefaultParagraphFont">
     <w:name w:val="Default Paragraph Font"/>
     <w:uiPriority w:val="1"/>
@@ -940,6 +1598,214 @@
       <w:sz w:val="22"/>
       <w:szCs w:val="22"/>
       <w:lang w:val="en-US" w:eastAsia="zh-CN"/>
+    </w:rPr>
+  </w:style>
+  <w:style w:type="character" w:customStyle="1" w:styleId="Heading1Char">
+    <w:name w:val="Heading 1 Char"/>
+    <w:basedOn w:val="DefaultParagraphFont"/>
+    <w:link w:val="Heading1"/>
+    <w:uiPriority w:val="9"/>
+    <w:rsid w:val="00AE3A6D"/>
+    <w:rPr>
+      <w:rFonts w:asciiTheme="majorHAnsi" w:eastAsiaTheme="majorEastAsia" w:hAnsiTheme="majorHAnsi" w:cstheme="majorBidi"/>
+      <w:color w:val="2F5496" w:themeColor="accent1" w:themeShade="BF"/>
+      <w:sz w:val="32"/>
+      <w:szCs w:val="32"/>
+    </w:rPr>
+  </w:style>
+  <w:style w:type="paragraph" w:styleId="TOCHeading">
+    <w:name w:val="TOC Heading"/>
+    <w:basedOn w:val="Heading1"/>
+    <w:next w:val="Normal"/>
+    <w:uiPriority w:val="39"/>
+    <w:unhideWhenUsed/>
+    <w:qFormat/>
+    <w:rsid w:val="00AE3A6D"/>
+    <w:pPr>
+      <w:spacing w:before="480" w:line="276" w:lineRule="auto"/>
+      <w:outlineLvl w:val="9"/>
+    </w:pPr>
+    <w:rPr>
+      <w:b/>
+      <w:bCs/>
+      <w:sz w:val="28"/>
+      <w:szCs w:val="28"/>
+      <w:lang w:val="en-US"/>
+    </w:rPr>
+  </w:style>
+  <w:style w:type="paragraph" w:styleId="TOC1">
+    <w:name w:val="toc 1"/>
+    <w:basedOn w:val="Normal"/>
+    <w:next w:val="Normal"/>
+    <w:autoRedefine/>
+    <w:uiPriority w:val="39"/>
+    <w:unhideWhenUsed/>
+    <w:rsid w:val="00AE3A6D"/>
+    <w:pPr>
+      <w:spacing w:before="120" w:after="120"/>
+    </w:pPr>
+    <w:rPr>
+      <w:rFonts w:cstheme="minorHAnsi"/>
+      <w:b/>
+      <w:bCs/>
+      <w:caps/>
+      <w:sz w:val="20"/>
+    </w:rPr>
+  </w:style>
+  <w:style w:type="paragraph" w:styleId="TOC2">
+    <w:name w:val="toc 2"/>
+    <w:basedOn w:val="Normal"/>
+    <w:next w:val="Normal"/>
+    <w:autoRedefine/>
+    <w:uiPriority w:val="39"/>
+    <w:semiHidden/>
+    <w:unhideWhenUsed/>
+    <w:rsid w:val="00AE3A6D"/>
+    <w:pPr>
+      <w:ind w:left="240"/>
+    </w:pPr>
+    <w:rPr>
+      <w:rFonts w:cstheme="minorHAnsi"/>
+      <w:smallCaps/>
+      <w:sz w:val="20"/>
+    </w:rPr>
+  </w:style>
+  <w:style w:type="paragraph" w:styleId="TOC3">
+    <w:name w:val="toc 3"/>
+    <w:basedOn w:val="Normal"/>
+    <w:next w:val="Normal"/>
+    <w:autoRedefine/>
+    <w:uiPriority w:val="39"/>
+    <w:semiHidden/>
+    <w:unhideWhenUsed/>
+    <w:rsid w:val="00AE3A6D"/>
+    <w:pPr>
+      <w:ind w:left="480"/>
+    </w:pPr>
+    <w:rPr>
+      <w:rFonts w:cstheme="minorHAnsi"/>
+      <w:i/>
+      <w:iCs/>
+      <w:sz w:val="20"/>
+    </w:rPr>
+  </w:style>
+  <w:style w:type="paragraph" w:styleId="TOC4">
+    <w:name w:val="toc 4"/>
+    <w:basedOn w:val="Normal"/>
+    <w:next w:val="Normal"/>
+    <w:autoRedefine/>
+    <w:uiPriority w:val="39"/>
+    <w:semiHidden/>
+    <w:unhideWhenUsed/>
+    <w:rsid w:val="00AE3A6D"/>
+    <w:pPr>
+      <w:ind w:left="720"/>
+    </w:pPr>
+    <w:rPr>
+      <w:rFonts w:cstheme="minorHAnsi"/>
+      <w:sz w:val="18"/>
+      <w:szCs w:val="21"/>
+    </w:rPr>
+  </w:style>
+  <w:style w:type="paragraph" w:styleId="TOC5">
+    <w:name w:val="toc 5"/>
+    <w:basedOn w:val="Normal"/>
+    <w:next w:val="Normal"/>
+    <w:autoRedefine/>
+    <w:uiPriority w:val="39"/>
+    <w:semiHidden/>
+    <w:unhideWhenUsed/>
+    <w:rsid w:val="00AE3A6D"/>
+    <w:pPr>
+      <w:ind w:left="960"/>
+    </w:pPr>
+    <w:rPr>
+      <w:rFonts w:cstheme="minorHAnsi"/>
+      <w:sz w:val="18"/>
+      <w:szCs w:val="21"/>
+    </w:rPr>
+  </w:style>
+  <w:style w:type="paragraph" w:styleId="TOC6">
+    <w:name w:val="toc 6"/>
+    <w:basedOn w:val="Normal"/>
+    <w:next w:val="Normal"/>
+    <w:autoRedefine/>
+    <w:uiPriority w:val="39"/>
+    <w:semiHidden/>
+    <w:unhideWhenUsed/>
+    <w:rsid w:val="00AE3A6D"/>
+    <w:pPr>
+      <w:ind w:left="1200"/>
+    </w:pPr>
+    <w:rPr>
+      <w:rFonts w:cstheme="minorHAnsi"/>
+      <w:sz w:val="18"/>
+      <w:szCs w:val="21"/>
+    </w:rPr>
+  </w:style>
+  <w:style w:type="paragraph" w:styleId="TOC7">
+    <w:name w:val="toc 7"/>
+    <w:basedOn w:val="Normal"/>
+    <w:next w:val="Normal"/>
+    <w:autoRedefine/>
+    <w:uiPriority w:val="39"/>
+    <w:semiHidden/>
+    <w:unhideWhenUsed/>
+    <w:rsid w:val="00AE3A6D"/>
+    <w:pPr>
+      <w:ind w:left="1440"/>
+    </w:pPr>
+    <w:rPr>
+      <w:rFonts w:cstheme="minorHAnsi"/>
+      <w:sz w:val="18"/>
+      <w:szCs w:val="21"/>
+    </w:rPr>
+  </w:style>
+  <w:style w:type="paragraph" w:styleId="TOC8">
+    <w:name w:val="toc 8"/>
+    <w:basedOn w:val="Normal"/>
+    <w:next w:val="Normal"/>
+    <w:autoRedefine/>
+    <w:uiPriority w:val="39"/>
+    <w:semiHidden/>
+    <w:unhideWhenUsed/>
+    <w:rsid w:val="00AE3A6D"/>
+    <w:pPr>
+      <w:ind w:left="1680"/>
+    </w:pPr>
+    <w:rPr>
+      <w:rFonts w:cstheme="minorHAnsi"/>
+      <w:sz w:val="18"/>
+      <w:szCs w:val="21"/>
+    </w:rPr>
+  </w:style>
+  <w:style w:type="paragraph" w:styleId="TOC9">
+    <w:name w:val="toc 9"/>
+    <w:basedOn w:val="Normal"/>
+    <w:next w:val="Normal"/>
+    <w:autoRedefine/>
+    <w:uiPriority w:val="39"/>
+    <w:semiHidden/>
+    <w:unhideWhenUsed/>
+    <w:rsid w:val="00AE3A6D"/>
+    <w:pPr>
+      <w:ind w:left="1920"/>
+    </w:pPr>
+    <w:rPr>
+      <w:rFonts w:cstheme="minorHAnsi"/>
+      <w:sz w:val="18"/>
+      <w:szCs w:val="21"/>
+    </w:rPr>
+  </w:style>
+  <w:style w:type="character" w:styleId="Hyperlink">
+    <w:name w:val="Hyperlink"/>
+    <w:basedOn w:val="DefaultParagraphFont"/>
+    <w:uiPriority w:val="99"/>
+    <w:unhideWhenUsed/>
+    <w:rsid w:val="00595A29"/>
+    <w:rPr>
+      <w:color w:val="0563C1" w:themeColor="hyperlink"/>
+      <w:u w:val="single"/>
     </w:rPr>
   </w:style>
 </w:styles>
@@ -1204,4 +2070,16 @@
     </a:ext>
   </a:extLst>
 </a:theme>
+</file>
+
+<file path=customXml/item1.xml><?xml version="1.0" encoding="utf-8"?>
+<b:Sources xmlns:b="http://schemas.openxmlformats.org/officeDocument/2006/bibliography" xmlns="http://schemas.openxmlformats.org/officeDocument/2006/bibliography" SelectedStyle="/APASixthEditionOfficeOnline.xsl" StyleName="APA" Version="6"/>
+</file>
+
+<file path=customXml/itemProps1.xml><?xml version="1.0" encoding="utf-8"?>
+<ds:datastoreItem xmlns:ds="http://schemas.openxmlformats.org/officeDocument/2006/customXml" ds:itemID="{34D2BB56-F839-A246-A684-91F09DADD491}">
+  <ds:schemaRefs>
+    <ds:schemaRef ds:uri="http://schemas.openxmlformats.org/officeDocument/2006/bibliography"/>
+  </ds:schemaRefs>
+</ds:datastoreItem>
 </file>
--- a/Planning document.docx
+++ b/Planning document.docx
@@ -562,7 +562,7 @@
             </w:rPr>
             <w:fldChar w:fldCharType="separate"/>
           </w:r>
-          <w:hyperlink w:anchor="_Toc509672531" w:history="1">
+          <w:hyperlink w:anchor="_Toc509682257" w:history="1">
             <w:r>
               <w:rPr>
                 <w:rStyle w:val="Hyperlink"/>
@@ -589,7 +589,82 @@
                 <w:noProof/>
                 <w:webHidden/>
               </w:rPr>
-              <w:instrText xml:space="preserve"> PAGEREF _Toc509672531 \h </w:instrText>
+              <w:instrText xml:space="preserve"> PAGEREF _Toc509682257 \h </w:instrText>
+            </w:r>
+            <w:r>
+              <w:rPr>
+                <w:noProof/>
+                <w:webHidden/>
+              </w:rPr>
+            </w:r>
+            <w:r>
+              <w:rPr>
+                <w:noProof/>
+                <w:webHidden/>
+              </w:rPr>
+              <w:fldChar w:fldCharType="separate"/>
+            </w:r>
+            <w:r>
+              <w:rPr>
+                <w:noProof/>
+                <w:webHidden/>
+              </w:rPr>
+              <w:t>2</w:t>
+            </w:r>
+            <w:r>
+              <w:rPr>
+                <w:noProof/>
+                <w:webHidden/>
+              </w:rPr>
+              <w:fldChar w:fldCharType="end"/>
+            </w:r>
+          </w:hyperlink>
+          <w:bookmarkStart w:id="0" w:name="_GoBack"/>
+          <w:bookmarkEnd w:id="0"/>
+        </w:p>
+        <w:p>
+          <w:pPr>
+            <w:pStyle w:val="TOC1"/>
+            <w:tabs>
+              <w:tab w:val="right" w:leader="dot" w:pos="9010"/>
+            </w:tabs>
+            <w:rPr>
+              <w:rFonts w:eastAsiaTheme="minorEastAsia" w:cstheme="minorBidi"/>
+              <w:b w:val="0"/>
+              <w:bCs w:val="0"/>
+              <w:caps w:val="0"/>
+              <w:noProof/>
+              <w:sz w:val="24"/>
+            </w:rPr>
+          </w:pPr>
+          <w:hyperlink w:anchor="_Toc509682258" w:history="1">
+            <w:r>
+              <w:rPr>
+                <w:rStyle w:val="Hyperlink"/>
+                <w:noProof/>
+              </w:rPr>
+              <w:t>The MVP (Minimum Viable Product)</w:t>
+            </w:r>
+            <w:r>
+              <w:rPr>
+                <w:noProof/>
+                <w:webHidden/>
+              </w:rPr>
+              <w:tab/>
+            </w:r>
+            <w:r>
+              <w:rPr>
+                <w:noProof/>
+                <w:webHidden/>
+              </w:rPr>
+              <w:fldChar w:fldCharType="begin"/>
+            </w:r>
+            <w:r>
+              <w:rPr>
+                <w:noProof/>
+                <w:webHidden/>
+              </w:rPr>
+              <w:instrText xml:space="preserve"> PAGEREF _Toc509682258 \h </w:instrText>
             </w:r>
             <w:r>
               <w:rPr>
@@ -635,13 +710,13 @@
               <w:sz w:val="24"/>
             </w:rPr>
           </w:pPr>
-          <w:hyperlink w:anchor="_Toc509672532" w:history="1">
+          <w:hyperlink w:anchor="_Toc509682259" w:history="1">
             <w:r>
               <w:rPr>
                 <w:rStyle w:val="Hyperlink"/>
                 <w:noProof/>
               </w:rPr>
-              <w:t>The MVP (Minimum Viable Product)</w:t>
+              <w:t>Choice of data</w:t>
             </w:r>
             <w:r>
               <w:rPr>
@@ -662,7 +737,7 @@
                 <w:noProof/>
                 <w:webHidden/>
               </w:rPr>
-              <w:instrText xml:space="preserve"> PAGEREF _Toc509672532 \h </w:instrText>
+              <w:instrText xml:space="preserve"> PAGEREF _Toc509682259 \h </w:instrText>
             </w:r>
             <w:r>
               <w:rPr>
@@ -708,13 +783,13 @@
               <w:sz w:val="24"/>
             </w:rPr>
           </w:pPr>
-          <w:hyperlink w:anchor="_Toc509672533" w:history="1">
+          <w:hyperlink w:anchor="_Toc509682260" w:history="1">
             <w:r>
               <w:rPr>
                 <w:rStyle w:val="Hyperlink"/>
                 <w:noProof/>
               </w:rPr>
-              <w:t>Choice of data</w:t>
+              <w:t>Data review</w:t>
             </w:r>
             <w:r>
               <w:rPr>
@@ -735,7 +810,7 @@
                 <w:noProof/>
                 <w:webHidden/>
               </w:rPr>
-              <w:instrText xml:space="preserve"> PAGEREF _Toc509672533 \h </w:instrText>
+              <w:instrText xml:space="preserve"> PAGEREF _Toc509682260 \h </w:instrText>
             </w:r>
             <w:r>
               <w:rPr>
@@ -781,13 +856,13 @@
               <w:sz w:val="24"/>
             </w:rPr>
           </w:pPr>
-          <w:hyperlink w:anchor="_Toc509672534" w:history="1">
+          <w:hyperlink w:anchor="_Toc509682261" w:history="1">
             <w:r>
               <w:rPr>
                 <w:rStyle w:val="Hyperlink"/>
                 <w:noProof/>
               </w:rPr>
-              <w:t>Data review</w:t>
+              <w:t>Sketches</w:t>
             </w:r>
             <w:r>
               <w:rPr>
@@ -808,7 +883,7 @@
                 <w:noProof/>
                 <w:webHidden/>
               </w:rPr>
-              <w:instrText xml:space="preserve"> PAGEREF _Toc509672534 \h </w:instrText>
+              <w:instrText xml:space="preserve"> PAGEREF _Toc509682261 \h </w:instrText>
             </w:r>
             <w:r>
               <w:rPr>
@@ -828,80 +903,7 @@
                 <w:noProof/>
                 <w:webHidden/>
               </w:rPr>
-              <w:t>2</w:t>
-            </w:r>
-            <w:r>
-              <w:rPr>
-                <w:noProof/>
-                <w:webHidden/>
-              </w:rPr>
-              <w:fldChar w:fldCharType="end"/>
-            </w:r>
-          </w:hyperlink>
-        </w:p>
-        <w:p>
-          <w:pPr>
-            <w:pStyle w:val="TOC1"/>
-            <w:tabs>
-              <w:tab w:val="right" w:leader="dot" w:pos="9010"/>
-            </w:tabs>
-            <w:rPr>
-              <w:rFonts w:eastAsiaTheme="minorEastAsia" w:cstheme="minorBidi"/>
-              <w:b w:val="0"/>
-              <w:bCs w:val="0"/>
-              <w:caps w:val="0"/>
-              <w:noProof/>
-              <w:sz w:val="24"/>
-            </w:rPr>
-          </w:pPr>
-          <w:hyperlink w:anchor="_Toc509672535" w:history="1">
-            <w:r>
-              <w:rPr>
-                <w:rStyle w:val="Hyperlink"/>
-                <w:noProof/>
-              </w:rPr>
-              <w:t>Sketches</w:t>
-            </w:r>
-            <w:r>
-              <w:rPr>
-                <w:noProof/>
-                <w:webHidden/>
-              </w:rPr>
-              <w:tab/>
-            </w:r>
-            <w:r>
-              <w:rPr>
-                <w:noProof/>
-                <w:webHidden/>
-              </w:rPr>
-              <w:fldChar w:fldCharType="begin"/>
-            </w:r>
-            <w:r>
-              <w:rPr>
-                <w:noProof/>
-                <w:webHidden/>
-              </w:rPr>
-              <w:instrText xml:space="preserve"> PAGEREF _Toc509672535 \h </w:instrText>
-            </w:r>
-            <w:r>
-              <w:rPr>
-                <w:noProof/>
-                <w:webHidden/>
-              </w:rPr>
-            </w:r>
-            <w:r>
-              <w:rPr>
-                <w:noProof/>
-                <w:webHidden/>
-              </w:rPr>
-              <w:fldChar w:fldCharType="separate"/>
-            </w:r>
-            <w:r>
-              <w:rPr>
-                <w:noProof/>
-                <w:webHidden/>
-              </w:rPr>
-              <w:t>2</w:t>
+              <w:t>3</w:t>
             </w:r>
             <w:r>
               <w:rPr>
@@ -934,12 +936,12 @@
       <w:pPr>
         <w:pStyle w:val="Heading1"/>
       </w:pPr>
-      <w:bookmarkStart w:id="0" w:name="_Toc509672531"/>
+      <w:bookmarkStart w:id="1" w:name="_Toc509682257"/>
       <w:r>
         <w:lastRenderedPageBreak/>
         <w:t>Why we chose this idea?</w:t>
       </w:r>
-      <w:bookmarkEnd w:id="0"/>
+      <w:bookmarkEnd w:id="1"/>
     </w:p>
     <w:p>
       <w:r>
@@ -992,11 +994,11 @@
       <w:pPr>
         <w:pStyle w:val="Heading1"/>
       </w:pPr>
-      <w:bookmarkStart w:id="1" w:name="_Toc509672532"/>
+      <w:bookmarkStart w:id="2" w:name="_Toc509682258"/>
       <w:r>
         <w:t>The MVP (Minimum Viable Product)</w:t>
       </w:r>
-      <w:bookmarkEnd w:id="1"/>
+      <w:bookmarkEnd w:id="2"/>
     </w:p>
     <w:p>
       <w:r>
@@ -1008,42 +1010,71 @@
       <w:r>
         <w:t xml:space="preserve">The audience will also be able to gain an insight as to how successful the dataset it when displayed. </w:t>
       </w:r>
+    </w:p>
+    <w:p>
+      <w:pPr>
+        <w:pStyle w:val="Heading1"/>
+      </w:pPr>
+      <w:bookmarkStart w:id="3" w:name="_Toc509682259"/>
+      <w:r>
+        <w:t>Choice of data</w:t>
+      </w:r>
+      <w:bookmarkEnd w:id="3"/>
     </w:p>
     <w:p/>
     <w:p>
       <w:pPr>
         <w:pStyle w:val="Heading1"/>
       </w:pPr>
-      <w:bookmarkStart w:id="2" w:name="_Toc509672533"/>
-      <w:r>
-        <w:t>Choice of data</w:t>
-      </w:r>
-      <w:bookmarkEnd w:id="2"/>
+      <w:bookmarkStart w:id="4" w:name="_Toc509682260"/>
+      <w:r>
+        <w:t>Data review</w:t>
+      </w:r>
+      <w:bookmarkEnd w:id="4"/>
+      <w:r>
+        <w:t xml:space="preserve"> </w:t>
+      </w:r>
     </w:p>
     <w:p/>
     <w:p>
       <w:pPr>
         <w:pStyle w:val="Heading1"/>
       </w:pPr>
-      <w:bookmarkStart w:id="3" w:name="_Toc509672534"/>
-      <w:r>
-        <w:t>Data review</w:t>
-      </w:r>
-      <w:bookmarkEnd w:id="3"/>
-      <w:r>
-        <w:t xml:space="preserve"> </w:t>
-      </w:r>
+    </w:p>
+    <w:p/>
+    <w:p/>
+    <w:p/>
+    <w:p>
+      <w:pPr>
+        <w:pStyle w:val="Heading1"/>
+      </w:pPr>
+    </w:p>
+    <w:p/>
+    <w:p/>
+    <w:p/>
+    <w:p/>
+    <w:p>
+      <w:pPr>
+        <w:pStyle w:val="Heading1"/>
+        <w:rPr>
+          <w:rFonts w:asciiTheme="minorHAnsi" w:eastAsiaTheme="minorHAnsi" w:hAnsiTheme="minorHAnsi" w:cstheme="minorBidi"/>
+          <w:color w:val="auto"/>
+          <w:sz w:val="24"/>
+          <w:szCs w:val="24"/>
+        </w:rPr>
+      </w:pPr>
     </w:p>
     <w:p/>
     <w:p>
       <w:pPr>
         <w:pStyle w:val="Heading1"/>
       </w:pPr>
-      <w:bookmarkStart w:id="4" w:name="_Toc509672535"/>
-      <w:r>
+      <w:bookmarkStart w:id="5" w:name="_Toc509682261"/>
+      <w:r>
+        <w:lastRenderedPageBreak/>
         <w:t>Sketches</w:t>
       </w:r>
-      <w:bookmarkEnd w:id="4"/>
+      <w:bookmarkEnd w:id="5"/>
       <w:r>
         <w:t xml:space="preserve"> </w:t>
       </w:r>
@@ -1056,39 +1087,170 @@
     <w:p/>
     <w:p>
       <w:r>
-        <w:rPr>
-          <w:b/>
-          <w:bCs/>
-        </w:rPr>
-        <w:t>Sketch 1:</w:t>
-      </w:r>
-      <w:r>
-        <w:rPr>
-          <w:b/>
-          <w:bCs/>
-        </w:rPr>
-        <w:t xml:space="preserve"> </w:t>
-      </w:r>
-    </w:p>
-    <w:p/>
-    <w:p/>
-    <w:p>
-      <w:bookmarkStart w:id="5" w:name="_GoBack"/>
-      <w:bookmarkEnd w:id="5"/>
+        <w:t xml:space="preserve">The sketch that we choose to build and the charts we use may change when it comes to the actual build as we will have a better idea how the dashboard looks when creating it. </w:t>
+      </w:r>
     </w:p>
     <w:p>
       <w:pPr>
         <w:rPr>
           <w:b/>
           <w:bCs/>
+          <w:u w:val="single"/>
         </w:rPr>
       </w:pPr>
+    </w:p>
+    <w:p>
+      <w:pPr>
+        <w:rPr>
+          <w:u w:val="single"/>
+        </w:rPr>
+      </w:pPr>
+      <w:r>
+        <w:rPr>
+          <w:noProof/>
+        </w:rPr>
+        <w:drawing>
+          <wp:anchor distT="0" distB="0" distL="114300" distR="114300" simplePos="0" relativeHeight="251661312" behindDoc="0" locked="0" layoutInCell="1" allowOverlap="1" wp14:anchorId="39D1DC39" wp14:editId="42FA42C2">
+            <wp:simplePos x="0" y="0"/>
+            <wp:positionH relativeFrom="margin">
+              <wp:posOffset>-31465</wp:posOffset>
+            </wp:positionH>
+            <wp:positionV relativeFrom="paragraph">
+              <wp:posOffset>283916</wp:posOffset>
+            </wp:positionV>
+            <wp:extent cx="5727700" cy="3691890"/>
+            <wp:effectExtent l="0" t="0" r="0" b="3810"/>
+            <wp:wrapSquare wrapText="bothSides"/>
+            <wp:docPr id="1" name="Picture 1"/>
+            <wp:cNvGraphicFramePr>
+              <a:graphicFrameLocks xmlns:a="http://schemas.openxmlformats.org/drawingml/2006/main" noChangeAspect="1"/>
+            </wp:cNvGraphicFramePr>
+            <a:graphic xmlns:a="http://schemas.openxmlformats.org/drawingml/2006/main">
+              <a:graphicData uri="http://schemas.openxmlformats.org/drawingml/2006/picture">
+                <pic:pic xmlns:pic="http://schemas.openxmlformats.org/drawingml/2006/picture">
+                  <pic:nvPicPr>
+                    <pic:cNvPr id="1" name="Sketch 1.jpg"/>
+                    <pic:cNvPicPr/>
+                  </pic:nvPicPr>
+                  <pic:blipFill>
+                    <a:blip r:embed="rId7">
+                      <a:extLst>
+                        <a:ext uri="{28A0092B-C50C-407E-A947-70E740481C1C}">
+                          <a14:useLocalDpi xmlns:a14="http://schemas.microsoft.com/office/drawing/2010/main" val="0"/>
+                        </a:ext>
+                      </a:extLst>
+                    </a:blip>
+                    <a:stretch>
+                      <a:fillRect/>
+                    </a:stretch>
+                  </pic:blipFill>
+                  <pic:spPr>
+                    <a:xfrm>
+                      <a:off x="0" y="0"/>
+                      <a:ext cx="5727700" cy="3691890"/>
+                    </a:xfrm>
+                    <a:prstGeom prst="rect">
+                      <a:avLst/>
+                    </a:prstGeom>
+                  </pic:spPr>
+                </pic:pic>
+              </a:graphicData>
+            </a:graphic>
+            <wp14:sizeRelH relativeFrom="page">
+              <wp14:pctWidth>0</wp14:pctWidth>
+            </wp14:sizeRelH>
+            <wp14:sizeRelV relativeFrom="page">
+              <wp14:pctHeight>0</wp14:pctHeight>
+            </wp14:sizeRelV>
+          </wp:anchor>
+        </w:drawing>
+      </w:r>
       <w:r>
         <w:rPr>
           <w:b/>
           <w:bCs/>
+          <w:u w:val="single"/>
         </w:rPr>
-        <w:t>Sketch 2:</w:t>
+        <w:t>Sketch 1</w:t>
+      </w:r>
+    </w:p>
+    <w:p/>
+    <w:p>
+      <w:pPr>
+        <w:rPr>
+          <w:b/>
+          <w:bCs/>
+          <w:u w:val="single"/>
+        </w:rPr>
+      </w:pPr>
+      <w:r>
+        <w:rPr>
+          <w:noProof/>
+        </w:rPr>
+        <w:lastRenderedPageBreak/>
+        <w:drawing>
+          <wp:anchor distT="0" distB="0" distL="114300" distR="114300" simplePos="0" relativeHeight="251663360" behindDoc="0" locked="0" layoutInCell="1" allowOverlap="1" wp14:anchorId="2D528094" wp14:editId="511B794B">
+            <wp:simplePos x="0" y="0"/>
+            <wp:positionH relativeFrom="margin">
+              <wp:posOffset>-41681</wp:posOffset>
+            </wp:positionH>
+            <wp:positionV relativeFrom="margin">
+              <wp:posOffset>338155</wp:posOffset>
+            </wp:positionV>
+            <wp:extent cx="5774055" cy="3844925"/>
+            <wp:effectExtent l="0" t="0" r="4445" b="3175"/>
+            <wp:wrapSquare wrapText="bothSides"/>
+            <wp:docPr id="2" name="Picture 2"/>
+            <wp:cNvGraphicFramePr>
+              <a:graphicFrameLocks xmlns:a="http://schemas.openxmlformats.org/drawingml/2006/main" noChangeAspect="1"/>
+            </wp:cNvGraphicFramePr>
+            <a:graphic xmlns:a="http://schemas.openxmlformats.org/drawingml/2006/main">
+              <a:graphicData uri="http://schemas.openxmlformats.org/drawingml/2006/picture">
+                <pic:pic xmlns:pic="http://schemas.openxmlformats.org/drawingml/2006/picture">
+                  <pic:nvPicPr>
+                    <pic:cNvPr id="1" name="Sketch 1.jpg"/>
+                    <pic:cNvPicPr/>
+                  </pic:nvPicPr>
+                  <pic:blipFill>
+                    <a:blip r:embed="rId8">
+                      <a:extLst>
+                        <a:ext uri="{28A0092B-C50C-407E-A947-70E740481C1C}">
+                          <a14:useLocalDpi xmlns:a14="http://schemas.microsoft.com/office/drawing/2010/main" val="0"/>
+                        </a:ext>
+                      </a:extLst>
+                    </a:blip>
+                    <a:stretch>
+                      <a:fillRect/>
+                    </a:stretch>
+                  </pic:blipFill>
+                  <pic:spPr>
+                    <a:xfrm>
+                      <a:off x="0" y="0"/>
+                      <a:ext cx="5774055" cy="3844925"/>
+                    </a:xfrm>
+                    <a:prstGeom prst="rect">
+                      <a:avLst/>
+                    </a:prstGeom>
+                  </pic:spPr>
+                </pic:pic>
+              </a:graphicData>
+            </a:graphic>
+            <wp14:sizeRelH relativeFrom="page">
+              <wp14:pctWidth>0</wp14:pctWidth>
+            </wp14:sizeRelH>
+            <wp14:sizeRelV relativeFrom="page">
+              <wp14:pctHeight>0</wp14:pctHeight>
+            </wp14:sizeRelV>
+          </wp:anchor>
+        </w:drawing>
+      </w:r>
+      <w:r>
+        <w:rPr>
+          <w:b/>
+          <w:bCs/>
+          <w:u w:val="single"/>
+        </w:rPr>
+        <w:t>Sketch 2</w:t>
       </w:r>
     </w:p>
     <w:p>
@@ -1099,30 +1261,9 @@
         </w:rPr>
       </w:pPr>
     </w:p>
-    <w:p>
-      <w:pPr>
-        <w:rPr>
-          <w:b/>
-          <w:bCs/>
-        </w:rPr>
-      </w:pPr>
-    </w:p>
-    <w:p>
-      <w:pPr>
-        <w:rPr>
-          <w:b/>
-          <w:bCs/>
-        </w:rPr>
-      </w:pPr>
-      <w:r>
-        <w:rPr>
-          <w:b/>
-          <w:bCs/>
-        </w:rPr>
-        <w:t xml:space="preserve"> </w:t>
-      </w:r>
-    </w:p>
     <w:sectPr>
+      <w:footerReference w:type="even" r:id="rId9"/>
+      <w:footerReference w:type="default" r:id="rId10"/>
       <w:pgSz w:w="11900" w:h="16840"/>
       <w:pgMar w:top="1440" w:right="1440" w:bottom="1440" w:left="1440" w:header="720" w:footer="720" w:gutter="0"/>
       <w:pgNumType w:start="0"/>
@@ -1132,6 +1273,159 @@
     </w:sectPr>
   </w:body>
 </w:document>
+</file>
+
+<file path=word/endnotes.xml><?xml version="1.0" encoding="utf-8"?>
+<w:endnotes xmlns:wpc="http://schemas.microsoft.com/office/word/2010/wordprocessingCanvas" xmlns:cx="http://schemas.microsoft.com/office/drawing/2014/chartex" xmlns:cx1="http://schemas.microsoft.com/office/drawing/2015/9/8/chartex" xmlns:cx2="http://schemas.microsoft.com/office/drawing/2015/10/21/chartex" xmlns:cx3="http://schemas.microsoft.com/office/drawing/2016/5/9/chartex" xmlns:cx4="http://schemas.microsoft.com/office/drawing/2016/5/10/chartex" xmlns:cx5="http://schemas.microsoft.com/office/drawing/2016/5/11/chartex" xmlns:cx6="http://schemas.microsoft.com/office/drawing/2016/5/12/chartex" xmlns:cx7="http://schemas.microsoft.com/office/drawing/2016/5/13/chartex" xmlns:cx8="http://schemas.microsoft.com/office/drawing/2016/5/14/chartex" xmlns:mc="http://schemas.openxmlformats.org/markup-compatibility/2006" xmlns:aink="http://schemas.microsoft.com/office/drawing/2016/ink" xmlns:am3d="http://schemas.microsoft.com/office/drawing/2017/model3d" xmlns:o="urn:schemas-microsoft-com:office:office" xmlns:r="http://schemas.openxmlformats.org/officeDocument/2006/relationships" xmlns:m="http://schemas.openxmlformats.org/officeDocument/2006/math" xmlns:v="urn:schemas-microsoft-com:vml" xmlns:wp14="http://schemas.microsoft.com/office/word/2010/wordprocessingDrawing" xmlns:wp="http://schemas.openxmlformats.org/drawingml/2006/wordprocessingDrawing" xmlns:w10="urn:schemas-microsoft-com:office:word" xmlns:w="http://schemas.openxmlformats.org/wordprocessingml/2006/main" xmlns:w14="http://schemas.microsoft.com/office/word/2010/wordml" xmlns:w15="http://schemas.microsoft.com/office/word/2012/wordml" xmlns:w16cid="http://schemas.microsoft.com/office/word/2016/wordml/cid" xmlns:w16se="http://schemas.microsoft.com/office/word/2015/wordml/symex" xmlns:wpg="http://schemas.microsoft.com/office/word/2010/wordprocessingGroup" xmlns:wpi="http://schemas.microsoft.com/office/word/2010/wordprocessingInk" xmlns:wne="http://schemas.microsoft.com/office/word/2006/wordml" xmlns:wps="http://schemas.microsoft.com/office/word/2010/wordprocessingShape" mc:Ignorable="w14 w15 w16se w16cid wp14">
+  <w:endnote w:type="separator" w:id="-1">
+    <w:p>
+      <w:r>
+        <w:separator/>
+      </w:r>
+    </w:p>
+  </w:endnote>
+  <w:endnote w:type="continuationSeparator" w:id="0">
+    <w:p>
+      <w:r>
+        <w:continuationSeparator/>
+      </w:r>
+    </w:p>
+  </w:endnote>
+</w:endnotes>
+</file>
+
+<file path=word/footer1.xml><?xml version="1.0" encoding="utf-8"?>
+<w:ftr xmlns:wpc="http://schemas.microsoft.com/office/word/2010/wordprocessingCanvas" xmlns:cx="http://schemas.microsoft.com/office/drawing/2014/chartex" xmlns:cx1="http://schemas.microsoft.com/office/drawing/2015/9/8/chartex" xmlns:cx2="http://schemas.microsoft.com/office/drawing/2015/10/21/chartex" xmlns:cx3="http://schemas.microsoft.com/office/drawing/2016/5/9/chartex" xmlns:cx4="http://schemas.microsoft.com/office/drawing/2016/5/10/chartex" xmlns:cx5="http://schemas.microsoft.com/office/drawing/2016/5/11/chartex" xmlns:cx6="http://schemas.microsoft.com/office/drawing/2016/5/12/chartex" xmlns:cx7="http://schemas.microsoft.com/office/drawing/2016/5/13/chartex" xmlns:cx8="http://schemas.microsoft.com/office/drawing/2016/5/14/chartex" xmlns:mc="http://schemas.openxmlformats.org/markup-compatibility/2006" xmlns:aink="http://schemas.microsoft.com/office/drawing/2016/ink" xmlns:am3d="http://schemas.microsoft.com/office/drawing/2017/model3d" xmlns:o="urn:schemas-microsoft-com:office:office" xmlns:r="http://schemas.openxmlformats.org/officeDocument/2006/relationships" xmlns:m="http://schemas.openxmlformats.org/officeDocument/2006/math" xmlns:v="urn:schemas-microsoft-com:vml" xmlns:wp14="http://schemas.microsoft.com/office/word/2010/wordprocessingDrawing" xmlns:wp="http://schemas.openxmlformats.org/drawingml/2006/wordprocessingDrawing" xmlns:w10="urn:schemas-microsoft-com:office:word" xmlns:w="http://schemas.openxmlformats.org/wordprocessingml/2006/main" xmlns:w14="http://schemas.microsoft.com/office/word/2010/wordml" xmlns:w15="http://schemas.microsoft.com/office/word/2012/wordml" xmlns:w16cid="http://schemas.microsoft.com/office/word/2016/wordml/cid" xmlns:w16se="http://schemas.microsoft.com/office/word/2015/wordml/symex" xmlns:wpg="http://schemas.microsoft.com/office/word/2010/wordprocessingGroup" xmlns:wpi="http://schemas.microsoft.com/office/word/2010/wordprocessingInk" xmlns:wne="http://schemas.microsoft.com/office/word/2006/wordml" xmlns:wps="http://schemas.microsoft.com/office/word/2010/wordprocessingShape" mc:Ignorable="w14 w15 w16se w16cid wp14">
+  <w:sdt>
+    <w:sdtPr>
+      <w:rPr>
+        <w:rStyle w:val="PageNumber"/>
+      </w:rPr>
+      <w:id w:val="-1664624929"/>
+      <w:docPartObj>
+        <w:docPartGallery w:val="Page Numbers (Bottom of Page)"/>
+        <w:docPartUnique/>
+      </w:docPartObj>
+    </w:sdtPr>
+    <w:sdtContent>
+      <w:p>
+        <w:pPr>
+          <w:pStyle w:val="Footer"/>
+          <w:framePr w:wrap="none" w:vAnchor="text" w:hAnchor="margin" w:xAlign="center" w:y="1"/>
+          <w:rPr>
+            <w:rStyle w:val="PageNumber"/>
+          </w:rPr>
+        </w:pPr>
+        <w:r>
+          <w:rPr>
+            <w:rStyle w:val="PageNumber"/>
+          </w:rPr>
+          <w:fldChar w:fldCharType="begin"/>
+        </w:r>
+        <w:r>
+          <w:rPr>
+            <w:rStyle w:val="PageNumber"/>
+          </w:rPr>
+          <w:instrText xml:space="preserve"> PAGE </w:instrText>
+        </w:r>
+        <w:r>
+          <w:rPr>
+            <w:rStyle w:val="PageNumber"/>
+          </w:rPr>
+          <w:fldChar w:fldCharType="end"/>
+        </w:r>
+      </w:p>
+    </w:sdtContent>
+  </w:sdt>
+  <w:p>
+    <w:pPr>
+      <w:pStyle w:val="Footer"/>
+    </w:pPr>
+  </w:p>
+</w:ftr>
+</file>
+
+<file path=word/footer2.xml><?xml version="1.0" encoding="utf-8"?>
+<w:ftr xmlns:wpc="http://schemas.microsoft.com/office/word/2010/wordprocessingCanvas" xmlns:cx="http://schemas.microsoft.com/office/drawing/2014/chartex" xmlns:cx1="http://schemas.microsoft.com/office/drawing/2015/9/8/chartex" xmlns:cx2="http://schemas.microsoft.com/office/drawing/2015/10/21/chartex" xmlns:cx3="http://schemas.microsoft.com/office/drawing/2016/5/9/chartex" xmlns:cx4="http://schemas.microsoft.com/office/drawing/2016/5/10/chartex" xmlns:cx5="http://schemas.microsoft.com/office/drawing/2016/5/11/chartex" xmlns:cx6="http://schemas.microsoft.com/office/drawing/2016/5/12/chartex" xmlns:cx7="http://schemas.microsoft.com/office/drawing/2016/5/13/chartex" xmlns:cx8="http://schemas.microsoft.com/office/drawing/2016/5/14/chartex" xmlns:mc="http://schemas.openxmlformats.org/markup-compatibility/2006" xmlns:aink="http://schemas.microsoft.com/office/drawing/2016/ink" xmlns:am3d="http://schemas.microsoft.com/office/drawing/2017/model3d" xmlns:o="urn:schemas-microsoft-com:office:office" xmlns:r="http://schemas.openxmlformats.org/officeDocument/2006/relationships" xmlns:m="http://schemas.openxmlformats.org/officeDocument/2006/math" xmlns:v="urn:schemas-microsoft-com:vml" xmlns:wp14="http://schemas.microsoft.com/office/word/2010/wordprocessingDrawing" xmlns:wp="http://schemas.openxmlformats.org/drawingml/2006/wordprocessingDrawing" xmlns:w10="urn:schemas-microsoft-com:office:word" xmlns:w="http://schemas.openxmlformats.org/wordprocessingml/2006/main" xmlns:w14="http://schemas.microsoft.com/office/word/2010/wordml" xmlns:w15="http://schemas.microsoft.com/office/word/2012/wordml" xmlns:w16cid="http://schemas.microsoft.com/office/word/2016/wordml/cid" xmlns:w16se="http://schemas.microsoft.com/office/word/2015/wordml/symex" xmlns:wpg="http://schemas.microsoft.com/office/word/2010/wordprocessingGroup" xmlns:wpi="http://schemas.microsoft.com/office/word/2010/wordprocessingInk" xmlns:wne="http://schemas.microsoft.com/office/word/2006/wordml" xmlns:wps="http://schemas.microsoft.com/office/word/2010/wordprocessingShape" mc:Ignorable="w14 w15 w16se w16cid wp14">
+  <w:sdt>
+    <w:sdtPr>
+      <w:rPr>
+        <w:rStyle w:val="PageNumber"/>
+      </w:rPr>
+      <w:id w:val="-1664927156"/>
+      <w:docPartObj>
+        <w:docPartGallery w:val="Page Numbers (Bottom of Page)"/>
+        <w:docPartUnique/>
+      </w:docPartObj>
+    </w:sdtPr>
+    <w:sdtContent>
+      <w:p>
+        <w:pPr>
+          <w:pStyle w:val="Footer"/>
+          <w:framePr w:wrap="none" w:vAnchor="text" w:hAnchor="margin" w:xAlign="center" w:y="1"/>
+          <w:rPr>
+            <w:rStyle w:val="PageNumber"/>
+          </w:rPr>
+        </w:pPr>
+        <w:r>
+          <w:rPr>
+            <w:rStyle w:val="PageNumber"/>
+          </w:rPr>
+          <w:fldChar w:fldCharType="begin"/>
+        </w:r>
+        <w:r>
+          <w:rPr>
+            <w:rStyle w:val="PageNumber"/>
+          </w:rPr>
+          <w:instrText xml:space="preserve"> PAGE </w:instrText>
+        </w:r>
+        <w:r>
+          <w:rPr>
+            <w:rStyle w:val="PageNumber"/>
+          </w:rPr>
+          <w:fldChar w:fldCharType="separate"/>
+        </w:r>
+        <w:r>
+          <w:rPr>
+            <w:rStyle w:val="PageNumber"/>
+            <w:noProof/>
+          </w:rPr>
+          <w:t>2</w:t>
+        </w:r>
+        <w:r>
+          <w:rPr>
+            <w:rStyle w:val="PageNumber"/>
+          </w:rPr>
+          <w:fldChar w:fldCharType="end"/>
+        </w:r>
+      </w:p>
+    </w:sdtContent>
+  </w:sdt>
+  <w:p>
+    <w:pPr>
+      <w:pStyle w:val="Footer"/>
+    </w:pPr>
+  </w:p>
+</w:ftr>
+</file>
+
+<file path=word/footnotes.xml><?xml version="1.0" encoding="utf-8"?>
+<w:footnotes xmlns:wpc="http://schemas.microsoft.com/office/word/2010/wordprocessingCanvas" xmlns:cx="http://schemas.microsoft.com/office/drawing/2014/chartex" xmlns:cx1="http://schemas.microsoft.com/office/drawing/2015/9/8/chartex" xmlns:cx2="http://schemas.microsoft.com/office/drawing/2015/10/21/chartex" xmlns:cx3="http://schemas.microsoft.com/office/drawing/2016/5/9/chartex" xmlns:cx4="http://schemas.microsoft.com/office/drawing/2016/5/10/chartex" xmlns:cx5="http://schemas.microsoft.com/office/drawing/2016/5/11/chartex" xmlns:cx6="http://schemas.microsoft.com/office/drawing/2016/5/12/chartex" xmlns:cx7="http://schemas.microsoft.com/office/drawing/2016/5/13/chartex" xmlns:cx8="http://schemas.microsoft.com/office/drawing/2016/5/14/chartex" xmlns:mc="http://schemas.openxmlformats.org/markup-compatibility/2006" xmlns:aink="http://schemas.microsoft.com/office/drawing/2016/ink" xmlns:am3d="http://schemas.microsoft.com/office/drawing/2017/model3d" xmlns:o="urn:schemas-microsoft-com:office:office" xmlns:r="http://schemas.openxmlformats.org/officeDocument/2006/relationships" xmlns:m="http://schemas.openxmlformats.org/officeDocument/2006/math" xmlns:v="urn:schemas-microsoft-com:vml" xmlns:wp14="http://schemas.microsoft.com/office/word/2010/wordprocessingDrawing" xmlns:wp="http://schemas.openxmlformats.org/drawingml/2006/wordprocessingDrawing" xmlns:w10="urn:schemas-microsoft-com:office:word" xmlns:w="http://schemas.openxmlformats.org/wordprocessingml/2006/main" xmlns:w14="http://schemas.microsoft.com/office/word/2010/wordml" xmlns:w15="http://schemas.microsoft.com/office/word/2012/wordml" xmlns:w16cid="http://schemas.microsoft.com/office/word/2016/wordml/cid" xmlns:w16se="http://schemas.microsoft.com/office/word/2015/wordml/symex" xmlns:wpg="http://schemas.microsoft.com/office/word/2010/wordprocessingGroup" xmlns:wpi="http://schemas.microsoft.com/office/word/2010/wordprocessingInk" xmlns:wne="http://schemas.microsoft.com/office/word/2006/wordml" xmlns:wps="http://schemas.microsoft.com/office/word/2010/wordprocessingShape" mc:Ignorable="w14 w15 w16se w16cid wp14">
+  <w:footnote w:type="separator" w:id="-1">
+    <w:p>
+      <w:r>
+        <w:separator/>
+      </w:r>
+    </w:p>
+  </w:footnote>
+  <w:footnote w:type="continuationSeparator" w:id="0">
+    <w:p>
+      <w:r>
+        <w:continuationSeparator/>
+      </w:r>
+    </w:p>
+  </w:footnote>
+</w:footnotes>
 </file>
 
 <file path=word/styles.xml><?xml version="1.0" encoding="utf-8"?>
@@ -1808,6 +2102,56 @@
       <w:u w:val="single"/>
     </w:rPr>
   </w:style>
+  <w:style w:type="paragraph" w:styleId="Header">
+    <w:name w:val="header"/>
+    <w:basedOn w:val="Normal"/>
+    <w:link w:val="HeaderChar"/>
+    <w:uiPriority w:val="99"/>
+    <w:unhideWhenUsed/>
+    <w:rsid w:val="00443AD3"/>
+    <w:pPr>
+      <w:tabs>
+        <w:tab w:val="center" w:pos="4513"/>
+        <w:tab w:val="right" w:pos="9026"/>
+      </w:tabs>
+    </w:pPr>
+  </w:style>
+  <w:style w:type="character" w:customStyle="1" w:styleId="HeaderChar">
+    <w:name w:val="Header Char"/>
+    <w:basedOn w:val="DefaultParagraphFont"/>
+    <w:link w:val="Header"/>
+    <w:uiPriority w:val="99"/>
+    <w:rsid w:val="00443AD3"/>
+  </w:style>
+  <w:style w:type="paragraph" w:styleId="Footer">
+    <w:name w:val="footer"/>
+    <w:basedOn w:val="Normal"/>
+    <w:link w:val="FooterChar"/>
+    <w:uiPriority w:val="99"/>
+    <w:unhideWhenUsed/>
+    <w:rsid w:val="00443AD3"/>
+    <w:pPr>
+      <w:tabs>
+        <w:tab w:val="center" w:pos="4513"/>
+        <w:tab w:val="right" w:pos="9026"/>
+      </w:tabs>
+    </w:pPr>
+  </w:style>
+  <w:style w:type="character" w:customStyle="1" w:styleId="FooterChar">
+    <w:name w:val="Footer Char"/>
+    <w:basedOn w:val="DefaultParagraphFont"/>
+    <w:link w:val="Footer"/>
+    <w:uiPriority w:val="99"/>
+    <w:rsid w:val="00443AD3"/>
+  </w:style>
+  <w:style w:type="character" w:styleId="PageNumber">
+    <w:name w:val="page number"/>
+    <w:basedOn w:val="DefaultParagraphFont"/>
+    <w:uiPriority w:val="99"/>
+    <w:semiHidden/>
+    <w:unhideWhenUsed/>
+    <w:rsid w:val="00443AD3"/>
+  </w:style>
 </w:styles>
 </file>
 
@@ -2077,7 +2421,7 @@
 </file>
 
 <file path=customXml/itemProps1.xml><?xml version="1.0" encoding="utf-8"?>
-<ds:datastoreItem xmlns:ds="http://schemas.openxmlformats.org/officeDocument/2006/customXml" ds:itemID="{34D2BB56-F839-A246-A684-91F09DADD491}">
+<ds:datastoreItem xmlns:ds="http://schemas.openxmlformats.org/officeDocument/2006/customXml" ds:itemID="{E71ACEAA-01F9-454E-A6BD-5C71477FC6FF}">
   <ds:schemaRefs>
     <ds:schemaRef ds:uri="http://schemas.openxmlformats.org/officeDocument/2006/bibliography"/>
   </ds:schemaRefs>

--- a/Planning document.docx
+++ b/Planning document.docx
@@ -330,9 +330,9 @@
               </mc:Choice>
               <mc:Fallback>
                 <w:pict>
-                  <v:group id="Group 193" o:spid="_x0000_s1026" style="position:absolute;margin-left:0;margin-top:0;width:540.55pt;height:718.4pt;z-index:-251657216;mso-width-percent:882;mso-height-percent:909;mso-position-horizontal:center;mso-position-horizontal-relative:page;mso-position-vertical:center;mso-position-vertical-relative:page;mso-width-percent:882;mso-height-percent:909" coordsize="68648,91235" o:gfxdata="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">
-                    <v:rect id="Rectangle 194" o:spid="_x0000_s1027" style="position:absolute;width:68580;height:13716;visibility:visible;mso-wrap-style:square;v-text-anchor:middle" o:gfxdata="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" fillcolor="#4472c4 [3204]" stroked="f" strokeweight="1pt"/>
-                    <v:rect id="Rectangle 195" o:spid="_x0000_s1028" style="position:absolute;top:40943;width:68580;height:50292;visibility:visible;mso-wrap-style:square;v-text-anchor:bottom" o:gfxdata="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" fillcolor="#4472c4 [3204]" stroked="f" strokeweight="1pt">
+                  <v:group id="Group 193" o:spid="_x0000_s1026" style="position:absolute;margin-left:0;margin-top:0;width:540.55pt;height:718.4pt;z-index:-251657216;mso-width-percent:882;mso-height-percent:909;mso-position-horizontal:center;mso-position-horizontal-relative:page;mso-position-vertical:center;mso-position-vertical-relative:page;mso-width-percent:882;mso-height-percent:909" coordsize="68648,91235" o:gfxdata="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">
+                    <v:rect id="Rectangle 194" o:spid="_x0000_s1027" style="position:absolute;width:68580;height:13716;visibility:visible;mso-wrap-style:square;v-text-anchor:middle" o:gfxdata="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" fillcolor="#4472c4 [3204]" stroked="f" strokeweight="1pt"/>
+                    <v:rect id="Rectangle 195" o:spid="_x0000_s1028" style="position:absolute;top:40943;width:68580;height:50292;visibility:visible;mso-wrap-style:square;v-text-anchor:bottom" o:gfxdata="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" fillcolor="#4472c4 [3204]" stroked="f" strokeweight="1pt">
                       <v:textbox inset="36pt,57.6pt,36pt,36pt">
                         <w:txbxContent>
                           <w:sdt>
@@ -346,6 +346,7 @@
                               <w:dataBinding w:prefixMappings="xmlns:ns0='http://purl.org/dc/elements/1.1/' xmlns:ns1='http://schemas.openxmlformats.org/package/2006/metadata/core-properties' " w:xpath="/ns1:coreProperties[1]/ns0:creator[1]" w:storeItemID="{6C3C8BC8-F283-45AE-878A-BAB7291924A1}"/>
                               <w:text/>
                             </w:sdtPr>
+                            <w:sdtEndPr/>
                             <w:sdtContent>
                               <w:p>
                                 <w:pPr>
@@ -393,6 +394,7 @@
                                 <w:dataBinding w:prefixMappings="xmlns:ns0='http://schemas.openxmlformats.org/officeDocument/2006/extended-properties' " w:xpath="/ns0:Properties[1]/ns0:Company[1]" w:storeItemID="{6668398D-A668-4E3E-A5EB-62B293D839F1}"/>
                                 <w:text/>
                               </w:sdtPr>
+                              <w:sdtEndPr/>
                               <w:sdtContent>
                                 <w:r>
                                   <w:rPr>
@@ -421,6 +423,7 @@
                                 <w:dataBinding w:prefixMappings="xmlns:ns0='http://schemas.microsoft.com/office/2006/coverPageProps' " w:xpath="/ns0:CoverPageProperties[1]/ns0:CompanyAddress[1]" w:storeItemID="{55AF091B-3C7A-41E3-B477-F2FDAA23CFDA}"/>
                                 <w:text/>
                               </w:sdtPr>
+                              <w:sdtEndPr/>
                               <w:sdtContent>
                                 <w:r>
                                   <w:rPr>
@@ -438,7 +441,7 @@
                       <v:stroke joinstyle="miter"/>
                       <v:path gradientshapeok="t" o:connecttype="rect"/>
                     </v:shapetype>
-                    <v:shape id="Text Box 196" o:spid="_x0000_s1029" type="#_x0000_t202" style="position:absolute;left:68;top:13716;width:68580;height:27227;visibility:visible;mso-wrap-style:square;v-text-anchor:middle" o:gfxdata="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" fillcolor="white [3212]" stroked="f" strokeweight=".5pt">
+                    <v:shape id="Text Box 196" o:spid="_x0000_s1029" type="#_x0000_t202" style="position:absolute;left:68;top:13716;width:68580;height:27227;visibility:visible;mso-wrap-style:square;v-text-anchor:middle" o:gfxdata="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" fillcolor="white [3212]" stroked="f" strokeweight=".5pt">
                       <v:textbox inset="36pt,7.2pt,36pt,7.2pt">
                         <w:txbxContent>
                           <w:sdt>
@@ -456,6 +459,7 @@
                               <w:dataBinding w:prefixMappings="xmlns:ns0='http://purl.org/dc/elements/1.1/' xmlns:ns1='http://schemas.openxmlformats.org/package/2006/metadata/core-properties' " w:xpath="/ns1:coreProperties[1]/ns0:title[1]" w:storeItemID="{6C3C8BC8-F283-45AE-878A-BAB7291924A1}"/>
                               <w:text/>
                             </w:sdtPr>
+                            <w:sdtEndPr/>
                             <w:sdtContent>
                               <w:p>
                                 <w:pPr>
@@ -619,8 +623,6 @@
               <w:fldChar w:fldCharType="end"/>
             </w:r>
           </w:hyperlink>
-          <w:bookmarkStart w:id="0" w:name="_GoBack"/>
-          <w:bookmarkEnd w:id="0"/>
         </w:p>
         <w:p>
           <w:pPr>
@@ -936,12 +938,12 @@
       <w:pPr>
         <w:pStyle w:val="Heading1"/>
       </w:pPr>
-      <w:bookmarkStart w:id="1" w:name="_Toc509682257"/>
+      <w:bookmarkStart w:id="0" w:name="_Toc509682257"/>
       <w:r>
         <w:lastRenderedPageBreak/>
         <w:t>Why we chose this idea?</w:t>
       </w:r>
-      <w:bookmarkEnd w:id="1"/>
+      <w:bookmarkEnd w:id="0"/>
     </w:p>
     <w:p>
       <w:r>
@@ -994,11 +996,11 @@
       <w:pPr>
         <w:pStyle w:val="Heading1"/>
       </w:pPr>
-      <w:bookmarkStart w:id="2" w:name="_Toc509682258"/>
+      <w:bookmarkStart w:id="1" w:name="_Toc509682258"/>
       <w:r>
         <w:t>The MVP (Minimum Viable Product)</w:t>
       </w:r>
-      <w:bookmarkEnd w:id="2"/>
+      <w:bookmarkEnd w:id="1"/>
     </w:p>
     <w:p>
       <w:r>
@@ -1015,27 +1017,100 @@
       <w:pPr>
         <w:pStyle w:val="Heading1"/>
       </w:pPr>
-      <w:bookmarkStart w:id="3" w:name="_Toc509682259"/>
+      <w:bookmarkStart w:id="2" w:name="_Toc509682259"/>
       <w:r>
         <w:t>Choice of data</w:t>
       </w:r>
-      <w:bookmarkEnd w:id="3"/>
+      <w:bookmarkEnd w:id="2"/>
     </w:p>
-    <w:p/>
+    <w:p>
+      <w:r>
+        <w:t xml:space="preserve">Our first idea was to choose a person and then analyse their tweets. It soon became clear </w:t>
+      </w:r>
+      <w:r>
+        <w:t xml:space="preserve">though </w:t>
+      </w:r>
+      <w:r>
+        <w:t xml:space="preserve">that choosing a hashtag would give </w:t>
+      </w:r>
+      <w:r>
+        <w:t>u</w:t>
+      </w:r>
+      <w:r>
+        <w:t>s far more robust results</w:t>
+      </w:r>
+      <w:r>
+        <w:t xml:space="preserve"> so that was the direction that we have gone in</w:t>
+      </w:r>
+      <w:r>
+        <w:t>.</w:t>
+      </w:r>
+      <w:r>
+        <w:t xml:space="preserve"> Using an account can yield interesting results as it allows you to analyse a person and find out interesting information about them such as their location or what hashtags they use most. A hashtag though, allows you to look at a near limitless amount of people and then really dig into what context they are using the hashtag in and why it is being used more </w:t>
+      </w:r>
+      <w:r>
+        <w:t>at</w:t>
+      </w:r>
+      <w:r>
+        <w:t xml:space="preserve"> certain times</w:t>
+      </w:r>
+      <w:r>
+        <w:t>.</w:t>
+      </w:r>
+    </w:p>
     <w:p>
       <w:pPr>
         <w:pStyle w:val="Heading1"/>
       </w:pPr>
-      <w:bookmarkStart w:id="4" w:name="_Toc509682260"/>
+      <w:bookmarkStart w:id="3" w:name="_Toc509682260"/>
       <w:r>
         <w:t>Data review</w:t>
       </w:r>
+      <w:bookmarkEnd w:id="3"/>
+      <w:r>
+        <w:t xml:space="preserve"> </w:t>
+      </w:r>
+    </w:p>
+    <w:p>
+      <w:r>
+        <w:t>The data that we have chosen to analyse</w:t>
+      </w:r>
+      <w:r>
+        <w:t xml:space="preserve"> is</w:t>
+      </w:r>
+      <w:r>
+        <w:t xml:space="preserve"> that of the hashtag #football.</w:t>
+      </w:r>
+      <w:r>
+        <w:t xml:space="preserve"> </w:t>
+      </w:r>
+      <w:r>
+        <w:t>Our reasoning behind using #football is because of it’s immense popularity. This level of popularity is one that will never wane,</w:t>
+      </w:r>
+      <w:r>
+        <w:t xml:space="preserve"> as there will always be people discussing football in some capacity</w:t>
+      </w:r>
+      <w:r>
+        <w:t xml:space="preserve">. This means that the pool of data which we can pull from is </w:t>
+      </w:r>
+      <w:r>
+        <w:t>incredibly large and will allow us to do some interesting things with the data.</w:t>
+      </w:r>
+      <w:r>
+        <w:t xml:space="preserve"> </w:t>
+      </w:r>
+      <w:r>
+        <w:t>We will be using a line graph to show the frequency of tweets that use the hashtag</w:t>
+      </w:r>
+      <w:r>
+        <w:t>, this will be updated in real time. There will also be a selection of recent tweets which will be displayed</w:t>
+      </w:r>
+      <w:r>
+        <w:t xml:space="preserve"> in order to show off what is being talked about in football at this very moment. The third way we will be displaying this data is through the use of a pie chart which will show off the tweet interaction.</w:t>
+      </w:r>
+      <w:bookmarkStart w:id="4" w:name="_GoBack"/>
       <w:bookmarkEnd w:id="4"/>
-      <w:r>
-        <w:t xml:space="preserve"> </w:t>
-      </w:r>
     </w:p>
-    <w:p/>
     <w:p>
       <w:pPr>
         <w:pStyle w:val="Heading1"/>
@@ -1043,35 +1118,12 @@
     </w:p>
     <w:p/>
     <w:p/>
-    <w:p/>
-    <w:p>
-      <w:pPr>
-        <w:pStyle w:val="Heading1"/>
-      </w:pPr>
-    </w:p>
-    <w:p/>
-    <w:p/>
-    <w:p/>
-    <w:p/>
-    <w:p>
-      <w:pPr>
-        <w:pStyle w:val="Heading1"/>
-        <w:rPr>
-          <w:rFonts w:asciiTheme="minorHAnsi" w:eastAsiaTheme="minorHAnsi" w:hAnsiTheme="minorHAnsi" w:cstheme="minorBidi"/>
-          <w:color w:val="auto"/>
-          <w:sz w:val="24"/>
-          <w:szCs w:val="24"/>
-        </w:rPr>
-      </w:pPr>
-    </w:p>
-    <w:p/>
     <w:p>
       <w:pPr>
         <w:pStyle w:val="Heading1"/>
       </w:pPr>
       <w:bookmarkStart w:id="5" w:name="_Toc509682261"/>
       <w:r>
-        <w:lastRenderedPageBreak/>
         <w:t>Sketches</w:t>
       </w:r>
       <w:bookmarkEnd w:id="5"/>
@@ -1307,6 +1359,11 @@
         <w:docPartUnique/>
       </w:docPartObj>
     </w:sdtPr>
+    <w:sdtEndPr>
+      <w:rPr>
+        <w:rStyle w:val="PageNumber"/>
+      </w:rPr>
+    </w:sdtEndPr>
     <w:sdtContent>
       <w:p>
         <w:pPr>
@@ -1358,6 +1415,11 @@
         <w:docPartUnique/>
       </w:docPartObj>
     </w:sdtPr>
+    <w:sdtEndPr>
+      <w:rPr>
+        <w:rStyle w:val="PageNumber"/>
+      </w:rPr>
+    </w:sdtEndPr>
     <w:sdtContent>
       <w:p>
         <w:pPr>
@@ -2421,7 +2483,7 @@
 </file>
 
 <file path=customXml/itemProps1.xml><?xml version="1.0" encoding="utf-8"?>
-<ds:datastoreItem xmlns:ds="http://schemas.openxmlformats.org/officeDocument/2006/customXml" ds:itemID="{E71ACEAA-01F9-454E-A6BD-5C71477FC6FF}">
+<ds:datastoreItem xmlns:ds="http://schemas.openxmlformats.org/officeDocument/2006/customXml" ds:itemID="{77F2EC96-30E3-45F1-9D11-D49B0531B02A}">
   <ds:schemaRefs>
     <ds:schemaRef ds:uri="http://schemas.openxmlformats.org/officeDocument/2006/bibliography"/>
   </ds:schemaRefs>

--- a/Planning document.docx
+++ b/Planning document.docx
@@ -1108,25 +1108,17 @@
       <w:r>
         <w:t xml:space="preserve"> in order to show off what is being talked about in football at this very moment. The third way we will be displaying this data is through the use of a pie chart which will show off the tweet interaction.</w:t>
       </w:r>
-      <w:bookmarkStart w:id="4" w:name="_GoBack"/>
-      <w:bookmarkEnd w:id="4"/>
     </w:p>
     <w:p>
       <w:pPr>
         <w:pStyle w:val="Heading1"/>
       </w:pPr>
-    </w:p>
-    <w:p/>
-    <w:p/>
-    <w:p>
-      <w:pPr>
-        <w:pStyle w:val="Heading1"/>
-      </w:pPr>
-      <w:bookmarkStart w:id="5" w:name="_Toc509682261"/>
-      <w:r>
+      <w:bookmarkStart w:id="4" w:name="_Toc509682261"/>
+      <w:r>
+        <w:lastRenderedPageBreak/>
         <w:t>Sketches</w:t>
       </w:r>
-      <w:bookmarkEnd w:id="5"/>
+      <w:bookmarkEnd w:id="4"/>
       <w:r>
         <w:t xml:space="preserve"> </w:t>
       </w:r>
@@ -1312,6 +1304,24 @@
           <w:bCs/>
         </w:rPr>
       </w:pPr>
+    </w:p>
+    <w:p>
+      <w:pPr>
+        <w:rPr>
+          <w:b/>
+          <w:bCs/>
+        </w:rPr>
+      </w:pPr>
+    </w:p>
+    <w:p>
+      <w:r>
+        <w:t xml:space="preserve">We have decided to build the content based on the layout shown in sketch 2. </w:t>
+      </w:r>
+      <w:bookmarkStart w:id="5" w:name="_GoBack"/>
+      <w:bookmarkEnd w:id="5"/>
+      <w:r>
+        <w:t xml:space="preserve"> </w:t>
+      </w:r>
     </w:p>
     <w:sectPr>
       <w:footerReference w:type="even" r:id="rId9"/>
@@ -2483,7 +2493,7 @@
 </file>
 
 <file path=customXml/itemProps1.xml><?xml version="1.0" encoding="utf-8"?>
-<ds:datastoreItem xmlns:ds="http://schemas.openxmlformats.org/officeDocument/2006/customXml" ds:itemID="{77F2EC96-30E3-45F1-9D11-D49B0531B02A}">
+<ds:datastoreItem xmlns:ds="http://schemas.openxmlformats.org/officeDocument/2006/customXml" ds:itemID="{C6357143-6E8F-7447-BEDA-37F3D8AD4579}">
   <ds:schemaRefs>
     <ds:schemaRef ds:uri="http://schemas.openxmlformats.org/officeDocument/2006/bibliography"/>
   </ds:schemaRefs>

--- a/Planning document.docx
+++ b/Planning document.docx
@@ -934,13 +934,42 @@
         <w:br w:type="page"/>
       </w:r>
     </w:p>
+    <w:bookmarkStart w:id="0" w:name="_Toc509682257"/>
     <w:p>
       <w:pPr>
         <w:pStyle w:val="Heading1"/>
       </w:pPr>
-      <w:bookmarkStart w:id="0" w:name="_Toc509682257"/>
       <w:r>
         <w:lastRenderedPageBreak/>
+        <w:fldChar w:fldCharType="begin"/>
+      </w:r>
+      <w:r>
+        <w:instrText xml:space="preserve"> HYPERLINK "</w:instrText>
+      </w:r>
+      <w:r>
+        <w:instrText>http://media.uclan.ac.uk/~iadam3/Code%20Design/Assignment%202/canvas.html</w:instrText>
+      </w:r>
+      <w:r>
+        <w:instrText xml:space="preserve">" </w:instrText>
+      </w:r>
+      <w:r>
+        <w:fldChar w:fldCharType="separate"/>
+      </w:r>
+      <w:r>
+        <w:rPr>
+          <w:rStyle w:val="Hyperlink"/>
+        </w:rPr>
+        <w:t>http://media.uclan.ac.uk/~iadam3/Code%20Design/Assignment%202/canvas.html</w:t>
+      </w:r>
+      <w:r>
+        <w:fldChar w:fldCharType="end"/>
+      </w:r>
+    </w:p>
+    <w:p>
+      <w:pPr>
+        <w:pStyle w:val="Heading1"/>
+      </w:pPr>
+      <w:r>
         <w:t>Why we chose this idea?</w:t>
       </w:r>
       <w:bookmarkEnd w:id="0"/>
@@ -1085,7 +1114,15 @@
         <w:t xml:space="preserve"> </w:t>
       </w:r>
       <w:r>
-        <w:t>Our reasoning behind using #football is because of it’s immense popularity. This level of popularity is one that will never wane,</w:t>
+        <w:t xml:space="preserve">Our reasoning behind using #football is because of </w:t>
+      </w:r>
+      <w:proofErr w:type="spellStart"/>
+      <w:r>
+        <w:t>it’s</w:t>
+      </w:r>
+      <w:proofErr w:type="spellEnd"/>
+      <w:r>
+        <w:t xml:space="preserve"> immense popularity. This level of popularity is one that will never wane,</w:t>
       </w:r>
       <w:r>
         <w:t xml:space="preserve"> as there will always be people discussing football in some capacity</w:t>
@@ -1317,11 +1354,76 @@
       <w:r>
         <w:t xml:space="preserve">We have decided to build the content based on the layout shown in sketch 2. </w:t>
       </w:r>
+    </w:p>
+    <w:p/>
+    <w:p>
+      <w:pPr>
+        <w:pStyle w:val="Heading1"/>
+      </w:pPr>
+      <w:r>
+        <w:t xml:space="preserve">Reflection of our work after it </w:t>
+      </w:r>
+      <w:r>
+        <w:t>has been</w:t>
+      </w:r>
+      <w:r>
+        <w:t xml:space="preserve"> created</w:t>
+      </w:r>
+    </w:p>
+    <w:p>
+      <w:r>
+        <w:t>Looking at the finished product, it is clear that our project has gone through a lot of change</w:t>
+      </w:r>
+      <w:r>
+        <w:t xml:space="preserve"> from what we originally planned to create. </w:t>
+      </w:r>
+      <w:r>
+        <w:t>We were plann</w:t>
+      </w:r>
+      <w:r>
+        <w:t xml:space="preserve">ing to include a selection of graphs </w:t>
+      </w:r>
+      <w:r>
+        <w:t>which would</w:t>
+      </w:r>
+      <w:r>
+        <w:t xml:space="preserve"> display such data as </w:t>
+      </w:r>
+      <w:r>
+        <w:t xml:space="preserve">the amount tweets that reference football over a week in order to see if there are specific peaks and lulls in usage. This was deemed to not be possible for us to achieve with the twitter </w:t>
+      </w:r>
+      <w:proofErr w:type="spellStart"/>
+      <w:r>
+        <w:t>api</w:t>
+      </w:r>
+      <w:proofErr w:type="spellEnd"/>
+      <w:r>
+        <w:t xml:space="preserve"> we had access to. Another use of graphs that we were planning to incorporate was a</w:t>
+      </w:r>
+      <w:r>
+        <w:t xml:space="preserve"> </w:t>
+      </w:r>
+      <w:r>
+        <w:t xml:space="preserve">graph which would track the number of favourites and retweets which these tweets were getting and then comparing them all together. The problem with this was that the numbers that were being produced ranged from single digits to over 100,000. The gap between these numbers took away any nuance </w:t>
+      </w:r>
+      <w:r>
+        <w:t xml:space="preserve">would make comparing them pointless. </w:t>
+      </w:r>
+    </w:p>
+    <w:p>
+      <w:r>
+        <w:t xml:space="preserve"> </w:t>
+      </w:r>
+    </w:p>
+    <w:p>
+      <w:r>
+        <w:t xml:space="preserve">In the end we settled on ranking the tweets based on their popularity in order to create a more eye catching display </w:t>
+      </w:r>
+      <w:r>
+        <w:t>which would give the user they need at a glance.</w:t>
+      </w:r>
       <w:bookmarkStart w:id="5" w:name="_GoBack"/>
       <w:bookmarkEnd w:id="5"/>
-      <w:r>
-        <w:t xml:space="preserve"> </w:t>
-      </w:r>
     </w:p>
     <w:sectPr>
       <w:footerReference w:type="even" r:id="rId9"/>
@@ -2224,6 +2326,16 @@
     <w:unhideWhenUsed/>
     <w:rsid w:val="00443AD3"/>
   </w:style>
+  <w:style w:type="character" w:styleId="UnresolvedMention">
+    <w:name w:val="Unresolved Mention"/>
+    <w:basedOn w:val="DefaultParagraphFont"/>
+    <w:uiPriority w:val="99"/>
+    <w:rsid w:val="00DC4152"/>
+    <w:rPr>
+      <w:color w:val="808080"/>
+      <w:shd w:val="clear" w:color="auto" w:fill="E6E6E6"/>
+    </w:rPr>
+  </w:style>
 </w:styles>
 </file>
 
@@ -2493,7 +2605,7 @@
 </file>
 
 <file path=customXml/itemProps1.xml><?xml version="1.0" encoding="utf-8"?>
-<ds:datastoreItem xmlns:ds="http://schemas.openxmlformats.org/officeDocument/2006/customXml" ds:itemID="{C6357143-6E8F-7447-BEDA-37F3D8AD4579}">
+<ds:datastoreItem xmlns:ds="http://schemas.openxmlformats.org/officeDocument/2006/customXml" ds:itemID="{663C1146-A411-43BE-910C-BF461AE8953B}">
   <ds:schemaRefs>
     <ds:schemaRef ds:uri="http://schemas.openxmlformats.org/officeDocument/2006/bibliography"/>
   </ds:schemaRefs>

--- a/Planning document.docx
+++ b/Planning document.docx
@@ -566,7 +566,7 @@
             </w:rPr>
             <w:fldChar w:fldCharType="separate"/>
           </w:r>
-          <w:hyperlink w:anchor="_Toc509682257" w:history="1">
+          <w:hyperlink w:anchor="_Toc512682630" w:history="1">
             <w:r>
               <w:rPr>
                 <w:rStyle w:val="Hyperlink"/>
@@ -593,7 +593,7 @@
                 <w:noProof/>
                 <w:webHidden/>
               </w:rPr>
-              <w:instrText xml:space="preserve"> PAGEREF _Toc509682257 \h </w:instrText>
+              <w:instrText xml:space="preserve"> PAGEREF _Toc512682630 \h </w:instrText>
             </w:r>
             <w:r>
               <w:rPr>
@@ -639,7 +639,7 @@
               <w:sz w:val="24"/>
             </w:rPr>
           </w:pPr>
-          <w:hyperlink w:anchor="_Toc509682258" w:history="1">
+          <w:hyperlink w:anchor="_Toc512682631" w:history="1">
             <w:r>
               <w:rPr>
                 <w:rStyle w:val="Hyperlink"/>
@@ -666,7 +666,7 @@
                 <w:noProof/>
                 <w:webHidden/>
               </w:rPr>
-              <w:instrText xml:space="preserve"> PAGEREF _Toc509682258 \h </w:instrText>
+              <w:instrText xml:space="preserve"> PAGEREF _Toc512682631 \h </w:instrText>
             </w:r>
             <w:r>
               <w:rPr>
@@ -712,7 +712,7 @@
               <w:sz w:val="24"/>
             </w:rPr>
           </w:pPr>
-          <w:hyperlink w:anchor="_Toc509682259" w:history="1">
+          <w:hyperlink w:anchor="_Toc512682632" w:history="1">
             <w:r>
               <w:rPr>
                 <w:rStyle w:val="Hyperlink"/>
@@ -739,7 +739,7 @@
                 <w:noProof/>
                 <w:webHidden/>
               </w:rPr>
-              <w:instrText xml:space="preserve"> PAGEREF _Toc509682259 \h </w:instrText>
+              <w:instrText xml:space="preserve"> PAGEREF _Toc512682632 \h </w:instrText>
             </w:r>
             <w:r>
               <w:rPr>
@@ -785,7 +785,7 @@
               <w:sz w:val="24"/>
             </w:rPr>
           </w:pPr>
-          <w:hyperlink w:anchor="_Toc509682260" w:history="1">
+          <w:hyperlink w:anchor="_Toc512682633" w:history="1">
             <w:r>
               <w:rPr>
                 <w:rStyle w:val="Hyperlink"/>
@@ -812,7 +812,7 @@
                 <w:noProof/>
                 <w:webHidden/>
               </w:rPr>
-              <w:instrText xml:space="preserve"> PAGEREF _Toc509682260 \h </w:instrText>
+              <w:instrText xml:space="preserve"> PAGEREF _Toc512682633 \h </w:instrText>
             </w:r>
             <w:r>
               <w:rPr>
@@ -858,7 +858,7 @@
               <w:sz w:val="24"/>
             </w:rPr>
           </w:pPr>
-          <w:hyperlink w:anchor="_Toc509682261" w:history="1">
+          <w:hyperlink w:anchor="_Toc512682634" w:history="1">
             <w:r>
               <w:rPr>
                 <w:rStyle w:val="Hyperlink"/>
@@ -885,7 +885,7 @@
                 <w:noProof/>
                 <w:webHidden/>
               </w:rPr>
-              <w:instrText xml:space="preserve"> PAGEREF _Toc509682261 \h </w:instrText>
+              <w:instrText xml:space="preserve"> PAGEREF _Toc512682634 \h </w:instrText>
             </w:r>
             <w:r>
               <w:rPr>
@@ -906,6 +906,152 @@
                 <w:webHidden/>
               </w:rPr>
               <w:t>3</w:t>
+            </w:r>
+            <w:r>
+              <w:rPr>
+                <w:noProof/>
+                <w:webHidden/>
+              </w:rPr>
+              <w:fldChar w:fldCharType="end"/>
+            </w:r>
+          </w:hyperlink>
+        </w:p>
+        <w:p>
+          <w:pPr>
+            <w:pStyle w:val="TOC1"/>
+            <w:tabs>
+              <w:tab w:val="right" w:leader="dot" w:pos="9010"/>
+            </w:tabs>
+            <w:rPr>
+              <w:rFonts w:eastAsiaTheme="minorEastAsia" w:cstheme="minorBidi"/>
+              <w:b w:val="0"/>
+              <w:bCs w:val="0"/>
+              <w:caps w:val="0"/>
+              <w:noProof/>
+              <w:sz w:val="24"/>
+            </w:rPr>
+          </w:pPr>
+          <w:hyperlink w:anchor="_Toc512682635" w:history="1">
+            <w:r>
+              <w:rPr>
+                <w:rStyle w:val="Hyperlink"/>
+                <w:noProof/>
+              </w:rPr>
+              <w:t>Reflection of our work after it has been created</w:t>
+            </w:r>
+            <w:r>
+              <w:rPr>
+                <w:noProof/>
+                <w:webHidden/>
+              </w:rPr>
+              <w:tab/>
+            </w:r>
+            <w:r>
+              <w:rPr>
+                <w:noProof/>
+                <w:webHidden/>
+              </w:rPr>
+              <w:fldChar w:fldCharType="begin"/>
+            </w:r>
+            <w:r>
+              <w:rPr>
+                <w:noProof/>
+                <w:webHidden/>
+              </w:rPr>
+              <w:instrText xml:space="preserve"> PAGEREF _Toc512682635 \h </w:instrText>
+            </w:r>
+            <w:r>
+              <w:rPr>
+                <w:noProof/>
+                <w:webHidden/>
+              </w:rPr>
+            </w:r>
+            <w:r>
+              <w:rPr>
+                <w:noProof/>
+                <w:webHidden/>
+              </w:rPr>
+              <w:fldChar w:fldCharType="separate"/>
+            </w:r>
+            <w:r>
+              <w:rPr>
+                <w:noProof/>
+                <w:webHidden/>
+              </w:rPr>
+              <w:t>4</w:t>
+            </w:r>
+            <w:r>
+              <w:rPr>
+                <w:noProof/>
+                <w:webHidden/>
+              </w:rPr>
+              <w:fldChar w:fldCharType="end"/>
+            </w:r>
+          </w:hyperlink>
+        </w:p>
+        <w:p>
+          <w:pPr>
+            <w:pStyle w:val="TOC1"/>
+            <w:tabs>
+              <w:tab w:val="right" w:leader="dot" w:pos="9010"/>
+            </w:tabs>
+            <w:rPr>
+              <w:rFonts w:eastAsiaTheme="minorEastAsia" w:cstheme="minorBidi"/>
+              <w:b w:val="0"/>
+              <w:bCs w:val="0"/>
+              <w:caps w:val="0"/>
+              <w:noProof/>
+              <w:sz w:val="24"/>
+            </w:rPr>
+          </w:pPr>
+          <w:hyperlink w:anchor="_Toc512682636" w:history="1">
+            <w:r>
+              <w:rPr>
+                <w:rStyle w:val="Hyperlink"/>
+                <w:noProof/>
+              </w:rPr>
+              <w:t>Link to our Twitter stream</w:t>
+            </w:r>
+            <w:r>
+              <w:rPr>
+                <w:noProof/>
+                <w:webHidden/>
+              </w:rPr>
+              <w:tab/>
+            </w:r>
+            <w:r>
+              <w:rPr>
+                <w:noProof/>
+                <w:webHidden/>
+              </w:rPr>
+              <w:fldChar w:fldCharType="begin"/>
+            </w:r>
+            <w:r>
+              <w:rPr>
+                <w:noProof/>
+                <w:webHidden/>
+              </w:rPr>
+              <w:instrText xml:space="preserve"> PAGEREF _Toc512682636 \h </w:instrText>
+            </w:r>
+            <w:r>
+              <w:rPr>
+                <w:noProof/>
+                <w:webHidden/>
+              </w:rPr>
+            </w:r>
+            <w:r>
+              <w:rPr>
+                <w:noProof/>
+                <w:webHidden/>
+              </w:rPr>
+              <w:fldChar w:fldCharType="separate"/>
+            </w:r>
+            <w:r>
+              <w:rPr>
+                <w:noProof/>
+                <w:webHidden/>
+              </w:rPr>
+              <w:t>4</w:t>
             </w:r>
             <w:r>
               <w:rPr>
@@ -934,223 +1080,192 @@
         <w:br w:type="page"/>
       </w:r>
     </w:p>
-    <w:bookmarkStart w:id="0" w:name="_Toc509682257"/>
     <w:p>
       <w:pPr>
         <w:pStyle w:val="Heading1"/>
       </w:pPr>
+      <w:bookmarkStart w:id="0" w:name="_Toc512682630"/>
       <w:r>
         <w:lastRenderedPageBreak/>
-        <w:fldChar w:fldCharType="begin"/>
-      </w:r>
-      <w:r>
-        <w:instrText xml:space="preserve"> HYPERLINK "</w:instrText>
-      </w:r>
-      <w:r>
-        <w:instrText>http://media.uclan.ac.uk/~iadam3/Code%20Design/Assignment%202/canvas.html</w:instrText>
-      </w:r>
-      <w:r>
-        <w:instrText xml:space="preserve">" </w:instrText>
-      </w:r>
-      <w:r>
-        <w:fldChar w:fldCharType="separate"/>
-      </w:r>
-      <w:r>
-        <w:rPr>
-          <w:rStyle w:val="Hyperlink"/>
-        </w:rPr>
-        <w:t>http://media.uclan.ac.uk/~iadam3/Code%20Design/Assignment%202/canvas.html</w:t>
-      </w:r>
-      <w:r>
-        <w:fldChar w:fldCharType="end"/>
+        <w:t>Why we chose this idea?</w:t>
+      </w:r>
+      <w:bookmarkEnd w:id="0"/>
+    </w:p>
+    <w:p>
+      <w:r>
+        <w:t xml:space="preserve">For this project, we decided to pitch for the Twitter stream idea. </w:t>
+      </w:r>
+      <w:r>
+        <w:t xml:space="preserve">This was an idea which we felt </w:t>
+      </w:r>
+      <w:r>
+        <w:t xml:space="preserve">would be ideal to display data </w:t>
+      </w:r>
+      <w:r>
+        <w:t xml:space="preserve">from Twitter in an appropriate manner. The data that we intend to use from Twitter can be converted in different formats making it easy for people to read and understand. A large amount of plain text can be difficult to read and interpret especially if the displayed data has a purpose. </w:t>
+      </w:r>
+    </w:p>
+    <w:p/>
+    <w:p>
+      <w:r>
+        <w:t>Due to this, we felt that we can display data from Twitter in a suitable manner which would make it easier for users to und</w:t>
+      </w:r>
+      <w:r>
+        <w:t>erstand. This idea also allowed u</w:t>
+      </w:r>
+      <w:r>
+        <w:t>s to be flexibl</w:t>
+      </w:r>
+      <w:r>
+        <w:t xml:space="preserve">e with how we display this data. Whether we display it using charts, scales or </w:t>
+      </w:r>
+      <w:r>
+        <w:t>any other way</w:t>
+      </w:r>
+      <w:r>
+        <w:t xml:space="preserve">; it was up to us how we decide to display the data. </w:t>
+      </w:r>
+    </w:p>
+    <w:p/>
+    <w:p>
+      <w:r>
+        <w:t xml:space="preserve">Depending on the data we decide to use and display, we would like to portray the emotional side </w:t>
+      </w:r>
+      <w:r>
+        <w:t xml:space="preserve">of the dataset. The data that will be displayed will show how success it is on Twitter. This will be measured by how many tweets there are in a period of time, the amount of likes and retweets and other interaction. </w:t>
+      </w:r>
+      <w:r>
+        <w:t xml:space="preserve">As users will read the data displayed in our chosen ways, they should easily get a sense of understanding as to how successful the subject of the dataset is. </w:t>
       </w:r>
     </w:p>
     <w:p>
       <w:pPr>
         <w:pStyle w:val="Heading1"/>
       </w:pPr>
-      <w:r>
-        <w:t>Why we chose this idea?</w:t>
-      </w:r>
-      <w:bookmarkEnd w:id="0"/>
-    </w:p>
-    <w:p>
-      <w:r>
-        <w:t xml:space="preserve">For this project, we decided to pitch for the Twitter stream idea. </w:t>
-      </w:r>
-      <w:r>
-        <w:t xml:space="preserve">This was an idea which we felt </w:t>
-      </w:r>
-      <w:r>
-        <w:t xml:space="preserve">would be ideal to display data </w:t>
-      </w:r>
-      <w:r>
-        <w:t xml:space="preserve">from Twitter in an appropriate manner. The data that we intend to use from Twitter can be converted in different formats making it easy for people to read and understand. A large amount of plain text can be difficult to read and interpret especially if the displayed data has a purpose. </w:t>
-      </w:r>
-    </w:p>
-    <w:p/>
-    <w:p>
-      <w:r>
-        <w:t>Due to this, we felt that we can display data from Twitter in a suitable manner which would make it easier for users to und</w:t>
-      </w:r>
-      <w:r>
-        <w:t>erstand. This idea also allowed u</w:t>
-      </w:r>
-      <w:r>
-        <w:t>s to be flexibl</w:t>
-      </w:r>
-      <w:r>
-        <w:t xml:space="preserve">e with how we display this data. Whether we display it using charts, scales or </w:t>
-      </w:r>
-      <w:r>
-        <w:t>any other way</w:t>
-      </w:r>
-      <w:r>
-        <w:t xml:space="preserve">; it was up to us how we decide to display the data. </w:t>
-      </w:r>
-    </w:p>
-    <w:p/>
-    <w:p>
-      <w:r>
-        <w:t xml:space="preserve">Depending on the data we decide to use and display, we would like to portray the emotional side </w:t>
-      </w:r>
-      <w:r>
-        <w:t xml:space="preserve">of the dataset. The data that will be displayed will show how success it is on Twitter. This will be measured by how many tweets there are in a period of time, the amount of likes and retweets and other interaction. </w:t>
-      </w:r>
-      <w:r>
-        <w:t xml:space="preserve">As users will read the data displayed in our chosen ways, they should easily get a sense of understanding as to how successful the subject of the dataset is. </w:t>
+      <w:bookmarkStart w:id="1" w:name="_Toc512682631"/>
+      <w:r>
+        <w:t>The MVP (Minimum Viable Product)</w:t>
+      </w:r>
+      <w:bookmarkEnd w:id="1"/>
+    </w:p>
+    <w:p>
+      <w:r>
+        <w:t xml:space="preserve">The MVP of this project </w:t>
+      </w:r>
+      <w:r>
+        <w:t xml:space="preserve">is to successfully display a set of data on a canvas in such a way which makes it easy for users to read and understand the data. </w:t>
+      </w:r>
+      <w:r>
+        <w:t xml:space="preserve">The audience will also be able to gain an insight as to how successful the dataset it when displayed. </w:t>
       </w:r>
     </w:p>
     <w:p>
       <w:pPr>
         <w:pStyle w:val="Heading1"/>
       </w:pPr>
-      <w:bookmarkStart w:id="1" w:name="_Toc509682258"/>
-      <w:r>
-        <w:t>The MVP (Minimum Viable Product)</w:t>
-      </w:r>
-      <w:bookmarkEnd w:id="1"/>
-    </w:p>
-    <w:p>
-      <w:r>
-        <w:t xml:space="preserve">The MVP of this project </w:t>
-      </w:r>
-      <w:r>
-        <w:t xml:space="preserve">is to successfully display a set of data on a canvas in such a way which makes it easy for users to read and understand the data. </w:t>
-      </w:r>
-      <w:r>
-        <w:t xml:space="preserve">The audience will also be able to gain an insight as to how successful the dataset it when displayed. </w:t>
+      <w:bookmarkStart w:id="2" w:name="_Toc512682632"/>
+      <w:r>
+        <w:t>Choice of data</w:t>
+      </w:r>
+      <w:bookmarkEnd w:id="2"/>
+    </w:p>
+    <w:p>
+      <w:r>
+        <w:t xml:space="preserve">Our first idea was to choose a person and then analyse their tweets. It soon became clear </w:t>
+      </w:r>
+      <w:r>
+        <w:t xml:space="preserve">though </w:t>
+      </w:r>
+      <w:r>
+        <w:t xml:space="preserve">that choosing a hashtag would give </w:t>
+      </w:r>
+      <w:r>
+        <w:t>u</w:t>
+      </w:r>
+      <w:r>
+        <w:t>s far more robust results</w:t>
+      </w:r>
+      <w:r>
+        <w:t xml:space="preserve"> so that was the direction that we have gone in</w:t>
+      </w:r>
+      <w:r>
+        <w:t>.</w:t>
+      </w:r>
+      <w:r>
+        <w:t xml:space="preserve"> Using an account can yield interesting results as it allows you to analyse a person and find out interesting information about them such as their location or what hashtags they use most. A hashtag though, allows you to look at a near limitless amount of people and then really dig into what context they are using the hashtag in and why it is being used more </w:t>
+      </w:r>
+      <w:r>
+        <w:t>at</w:t>
+      </w:r>
+      <w:r>
+        <w:t xml:space="preserve"> certain times</w:t>
+      </w:r>
+      <w:r>
+        <w:t>.</w:t>
       </w:r>
     </w:p>
     <w:p>
       <w:pPr>
         <w:pStyle w:val="Heading1"/>
       </w:pPr>
-      <w:bookmarkStart w:id="2" w:name="_Toc509682259"/>
-      <w:r>
-        <w:t>Choice of data</w:t>
-      </w:r>
-      <w:bookmarkEnd w:id="2"/>
-    </w:p>
-    <w:p>
-      <w:r>
-        <w:t xml:space="preserve">Our first idea was to choose a person and then analyse their tweets. It soon became clear </w:t>
-      </w:r>
-      <w:r>
-        <w:t xml:space="preserve">though </w:t>
-      </w:r>
-      <w:r>
-        <w:t xml:space="preserve">that choosing a hashtag would give </w:t>
-      </w:r>
-      <w:r>
-        <w:t>u</w:t>
-      </w:r>
-      <w:r>
-        <w:t>s far more robust results</w:t>
-      </w:r>
-      <w:r>
-        <w:t xml:space="preserve"> so that was the direction that we have gone in</w:t>
-      </w:r>
-      <w:r>
-        <w:t>.</w:t>
-      </w:r>
-      <w:r>
-        <w:t xml:space="preserve"> Using an account can yield interesting results as it allows you to analyse a person and find out interesting information about them such as their location or what hashtags they use most. A hashtag though, allows you to look at a near limitless amount of people and then really dig into what context they are using the hashtag in and why it is being used more </w:t>
-      </w:r>
-      <w:r>
-        <w:t>at</w:t>
-      </w:r>
-      <w:r>
-        <w:t xml:space="preserve"> certain times</w:t>
-      </w:r>
-      <w:r>
-        <w:t>.</w:t>
+      <w:bookmarkStart w:id="3" w:name="_Toc512682633"/>
+      <w:r>
+        <w:t>Data review</w:t>
+      </w:r>
+      <w:bookmarkEnd w:id="3"/>
+      <w:r>
+        <w:t xml:space="preserve"> </w:t>
+      </w:r>
+    </w:p>
+    <w:p>
+      <w:r>
+        <w:t>The data that we have chosen to analyse</w:t>
+      </w:r>
+      <w:r>
+        <w:t xml:space="preserve"> is</w:t>
+      </w:r>
+      <w:r>
+        <w:t xml:space="preserve"> that of the hashtag #football.</w:t>
+      </w:r>
+      <w:r>
+        <w:t xml:space="preserve"> </w:t>
+      </w:r>
+      <w:r>
+        <w:t>Our reasoning behind u</w:t>
+      </w:r>
+      <w:r>
+        <w:t>sing #football is because of it</w:t>
+      </w:r>
+      <w:r>
+        <w:t>s immense popularity. This level of popularity is one that will never wane,</w:t>
+      </w:r>
+      <w:r>
+        <w:t xml:space="preserve"> as there will always be people discussing football in some capacity</w:t>
+      </w:r>
+      <w:r>
+        <w:t xml:space="preserve">. This means that the pool of data which we can pull from is </w:t>
+      </w:r>
+      <w:r>
+        <w:t>incredibly large and will allow us to do some interesting things with the data.</w:t>
+      </w:r>
+      <w:r>
+        <w:t xml:space="preserve"> </w:t>
+      </w:r>
+      <w:r>
+        <w:t>We will be using a line graph to show the frequency of tweets that use the hashtag</w:t>
+      </w:r>
+      <w:r>
+        <w:t>, this will be updated in real time. There will also be a selection of recent tweets which will be displayed</w:t>
+      </w:r>
+      <w:r>
+        <w:t xml:space="preserve"> in order to show off what is being talked about in football at this very moment. The third way we will be displaying this data is through the use of a pie chart which will show off the tweet interaction.</w:t>
       </w:r>
     </w:p>
     <w:p>
       <w:pPr>
         <w:pStyle w:val="Heading1"/>
       </w:pPr>
-      <w:bookmarkStart w:id="3" w:name="_Toc509682260"/>
-      <w:r>
-        <w:t>Data review</w:t>
-      </w:r>
-      <w:bookmarkEnd w:id="3"/>
-      <w:r>
-        <w:t xml:space="preserve"> </w:t>
-      </w:r>
-    </w:p>
-    <w:p>
-      <w:r>
-        <w:t>The data that we have chosen to analyse</w:t>
-      </w:r>
-      <w:r>
-        <w:t xml:space="preserve"> is</w:t>
-      </w:r>
-      <w:r>
-        <w:t xml:space="preserve"> that of the hashtag #football.</w:t>
-      </w:r>
-      <w:r>
-        <w:t xml:space="preserve"> </w:t>
-      </w:r>
-      <w:r>
-        <w:t xml:space="preserve">Our reasoning behind using #football is because of </w:t>
-      </w:r>
-      <w:proofErr w:type="spellStart"/>
-      <w:r>
-        <w:t>it’s</w:t>
-      </w:r>
-      <w:proofErr w:type="spellEnd"/>
-      <w:r>
-        <w:t xml:space="preserve"> immense popularity. This level of popularity is one that will never wane,</w:t>
-      </w:r>
-      <w:r>
-        <w:t xml:space="preserve"> as there will always be people discussing football in some capacity</w:t>
-      </w:r>
-      <w:r>
-        <w:t xml:space="preserve">. This means that the pool of data which we can pull from is </w:t>
-      </w:r>
-      <w:r>
-        <w:t>incredibly large and will allow us to do some interesting things with the data.</w:t>
-      </w:r>
-      <w:r>
-        <w:t xml:space="preserve"> </w:t>
-      </w:r>
-      <w:r>
-        <w:t>We will be using a line graph to show the frequency of tweets that use the hashtag</w:t>
-      </w:r>
-      <w:r>
-        <w:t>, this will be updated in real time. There will also be a selection of recent tweets which will be displayed</w:t>
-      </w:r>
-      <w:r>
-        <w:t xml:space="preserve"> in order to show off what is being talked about in football at this very moment. The third way we will be displaying this data is through the use of a pie chart which will show off the tweet interaction.</w:t>
-      </w:r>
-    </w:p>
-    <w:p>
-      <w:pPr>
-        <w:pStyle w:val="Heading1"/>
-      </w:pPr>
-      <w:bookmarkStart w:id="4" w:name="_Toc509682261"/>
+      <w:bookmarkStart w:id="4" w:name="_Toc512682634"/>
       <w:r>
         <w:lastRenderedPageBreak/>
         <w:t>Sketches</w:t>
@@ -1360,6 +1475,7 @@
       <w:pPr>
         <w:pStyle w:val="Heading1"/>
       </w:pPr>
+      <w:bookmarkStart w:id="5" w:name="_Toc512682635"/>
       <w:r>
         <w:t xml:space="preserve">Reflection of our work after it </w:t>
       </w:r>
@@ -1369,6 +1485,7 @@
       <w:r>
         <w:t xml:space="preserve"> created</w:t>
       </w:r>
+      <w:bookmarkEnd w:id="5"/>
     </w:p>
     <w:p>
       <w:r>
@@ -1390,13 +1507,17 @@
         <w:t xml:space="preserve"> display such data as </w:t>
       </w:r>
       <w:r>
-        <w:t xml:space="preserve">the amount tweets that reference football over a week in order to see if there are specific peaks and lulls in usage. This was deemed to not be possible for us to achieve with the twitter </w:t>
-      </w:r>
-      <w:proofErr w:type="spellStart"/>
-      <w:r>
-        <w:t>api</w:t>
-      </w:r>
-      <w:proofErr w:type="spellEnd"/>
+        <w:t>the amount tweets that reference football over a week in order to see if there are specific peaks and lulls in usage. This was deemed to not be possi</w:t>
+      </w:r>
+      <w:r>
+        <w:t>ble for us to achieve with the T</w:t>
+      </w:r>
+      <w:r>
+        <w:t xml:space="preserve">witter </w:t>
+      </w:r>
+      <w:r>
+        <w:t>API</w:t>
+      </w:r>
       <w:r>
         <w:t xml:space="preserve"> we had access to. Another use of graphs that we were planning to incorporate was a</w:t>
       </w:r>
@@ -1417,17 +1538,63 @@
     </w:p>
     <w:p>
       <w:r>
-        <w:t xml:space="preserve">In the end we settled on ranking the tweets based on their popularity in order to create a more eye catching display </w:t>
-      </w:r>
-      <w:r>
-        <w:t>which would give the user they need at a glance.</w:t>
-      </w:r>
-      <w:bookmarkStart w:id="5" w:name="_GoBack"/>
-      <w:bookmarkEnd w:id="5"/>
-    </w:p>
+        <w:t xml:space="preserve">In the end we settled on ranking the tweets based on their popularity in order to create a more </w:t>
+      </w:r>
+      <w:proofErr w:type="gramStart"/>
+      <w:r>
+        <w:t>eye catching</w:t>
+      </w:r>
+      <w:proofErr w:type="gramEnd"/>
+      <w:r>
+        <w:t xml:space="preserve"> display </w:t>
+      </w:r>
+      <w:r>
+        <w:t>which would give the user the</w:t>
+      </w:r>
+      <w:r>
+        <w:t xml:space="preserve"> need at a glance.</w:t>
+      </w:r>
+    </w:p>
+    <w:p/>
+    <w:p>
+      <w:pPr>
+        <w:pStyle w:val="Heading1"/>
+      </w:pPr>
+      <w:bookmarkStart w:id="6" w:name="_Toc512682636"/>
+      <w:r>
+        <w:t>Link to our Twitter stream</w:t>
+      </w:r>
+      <w:bookmarkEnd w:id="6"/>
+    </w:p>
+    <w:p/>
+    <w:p>
+      <w:hyperlink r:id="rId9" w:history="1">
+        <w:r>
+          <w:rPr>
+            <w:rStyle w:val="Hyperlink"/>
+          </w:rPr>
+          <w:t>http://media.uclan.ac.uk/~iadam3/Code%20Design/Assignment%202/canv</w:t>
+        </w:r>
+        <w:bookmarkStart w:id="7" w:name="_GoBack"/>
+        <w:bookmarkEnd w:id="7"/>
+        <w:r>
+          <w:rPr>
+            <w:rStyle w:val="Hyperlink"/>
+          </w:rPr>
+          <w:t>a</w:t>
+        </w:r>
+        <w:r>
+          <w:rPr>
+            <w:rStyle w:val="Hyperlink"/>
+          </w:rPr>
+          <w:t>s.html</w:t>
+        </w:r>
+      </w:hyperlink>
+    </w:p>
+    <w:p/>
     <w:sectPr>
-      <w:footerReference w:type="even" r:id="rId9"/>
-      <w:footerReference w:type="default" r:id="rId10"/>
+      <w:footerReference w:type="even" r:id="rId10"/>
+      <w:footerReference w:type="default" r:id="rId11"/>
       <w:pgSz w:w="11900" w:h="16840"/>
       <w:pgMar w:top="1440" w:right="1440" w:bottom="1440" w:left="1440" w:header="720" w:footer="720" w:gutter="0"/>
       <w:pgNumType w:start="0"/>
@@ -2336,6 +2503,18 @@
       <w:shd w:val="clear" w:color="auto" w:fill="E6E6E6"/>
     </w:rPr>
   </w:style>
+  <w:style w:type="character" w:styleId="FollowedHyperlink">
+    <w:name w:val="FollowedHyperlink"/>
+    <w:basedOn w:val="DefaultParagraphFont"/>
+    <w:uiPriority w:val="99"/>
+    <w:semiHidden/>
+    <w:unhideWhenUsed/>
+    <w:rsid w:val="00BD1EF2"/>
+    <w:rPr>
+      <w:color w:val="954F72" w:themeColor="followedHyperlink"/>
+      <w:u w:val="single"/>
+    </w:rPr>
+  </w:style>
 </w:styles>
 </file>
 
@@ -2605,7 +2784,7 @@
 </file>
 
 <file path=customXml/itemProps1.xml><?xml version="1.0" encoding="utf-8"?>
-<ds:datastoreItem xmlns:ds="http://schemas.openxmlformats.org/officeDocument/2006/customXml" ds:itemID="{663C1146-A411-43BE-910C-BF461AE8953B}">
+<ds:datastoreItem xmlns:ds="http://schemas.openxmlformats.org/officeDocument/2006/customXml" ds:itemID="{EBE68C52-39C7-A542-8BA9-5C7917ACA623}">
   <ds:schemaRefs>
     <ds:schemaRef ds:uri="http://schemas.openxmlformats.org/officeDocument/2006/bibliography"/>
   </ds:schemaRefs>
